--- a/_._/_OLD/2024-1/BCC/GustavoHenriqueKistner/2_PreProjeto_Everaldo.docx
+++ b/_._/_OLD/2024-1/BCC/GustavoHenriqueKistner/2_PreProjeto_Everaldo.docx
@@ -1,6 +1,6 @@
 
 <file path=word/document.xml><?xml version="1.0" encoding="utf-8"?>
-<w:document xmlns:wpc="http://schemas.microsoft.com/office/word/2010/wordprocessingCanvas" xmlns:cx="http://schemas.microsoft.com/office/drawing/2014/chartex" xmlns:cx1="http://schemas.microsoft.com/office/drawing/2015/9/8/chartex" xmlns:cx2="http://schemas.microsoft.com/office/drawing/2015/10/21/chartex" xmlns:cx3="http://schemas.microsoft.com/office/drawing/2016/5/9/chartex" xmlns:cx4="http://schemas.microsoft.com/office/drawing/2016/5/10/chartex" xmlns:cx5="http://schemas.microsoft.com/office/drawing/2016/5/11/chartex" xmlns:cx6="http://schemas.microsoft.com/office/drawing/2016/5/12/chartex" xmlns:cx7="http://schemas.microsoft.com/office/drawing/2016/5/13/chartex" xmlns:cx8="http://schemas.microsoft.com/office/drawing/2016/5/14/chartex" xmlns:mc="http://schemas.openxmlformats.org/markup-compatibility/2006" xmlns:aink="http://schemas.microsoft.com/office/drawing/2016/ink" xmlns:am3d="http://schemas.microsoft.com/office/drawing/2017/model3d" xmlns:o="urn:schemas-microsoft-com:office:office" xmlns:oel="http://schemas.microsoft.com/office/2019/extlst" xmlns:r="http://schemas.openxmlformats.org/officeDocument/2006/relationships" xmlns:m="http://schemas.openxmlformats.org/officeDocument/2006/math" xmlns:v="urn:schemas-microsoft-com:vml" xmlns:wp14="http://schemas.microsoft.com/office/word/2010/wordprocessingDrawing" xmlns:wp="http://schemas.openxmlformats.org/drawingml/2006/wordprocessingDrawing" xmlns:w10="urn:schemas-microsoft-com:office:word" xmlns:w="http://schemas.openxmlformats.org/wordprocessingml/2006/main" xmlns:w14="http://schemas.microsoft.com/office/word/2010/wordml" xmlns:w15="http://schemas.microsoft.com/office/word/2012/wordml" xmlns:w16cex="http://schemas.microsoft.com/office/word/2018/wordml/cex" xmlns:w16cid="http://schemas.microsoft.com/office/word/2016/wordml/cid" xmlns:w16="http://schemas.microsoft.com/office/word/2018/wordml" xmlns:w16sdtdh="http://schemas.microsoft.com/office/word/2020/wordml/sdtdatahash" xmlns:w16se="http://schemas.microsoft.com/office/word/2015/wordml/symex" xmlns:wpg="http://schemas.microsoft.com/office/word/2010/wordprocessingGroup" xmlns:wpi="http://schemas.microsoft.com/office/word/2010/wordprocessingInk" xmlns:wne="http://schemas.microsoft.com/office/word/2006/wordml" xmlns:wps="http://schemas.microsoft.com/office/word/2010/wordprocessingShape" mc:Ignorable="w14 w15 w16se w16cid w16 w16cex w16sdtdh wp14">
+<w:document xmlns:wpc="http://schemas.microsoft.com/office/word/2010/wordprocessingCanvas" xmlns:cx="http://schemas.microsoft.com/office/drawing/2014/chartex" xmlns:cx1="http://schemas.microsoft.com/office/drawing/2015/9/8/chartex" xmlns:cx2="http://schemas.microsoft.com/office/drawing/2015/10/21/chartex" xmlns:cx3="http://schemas.microsoft.com/office/drawing/2016/5/9/chartex" xmlns:cx4="http://schemas.microsoft.com/office/drawing/2016/5/10/chartex" xmlns:cx5="http://schemas.microsoft.com/office/drawing/2016/5/11/chartex" xmlns:cx6="http://schemas.microsoft.com/office/drawing/2016/5/12/chartex" xmlns:cx7="http://schemas.microsoft.com/office/drawing/2016/5/13/chartex" xmlns:cx8="http://schemas.microsoft.com/office/drawing/2016/5/14/chartex" xmlns:mc="http://schemas.openxmlformats.org/markup-compatibility/2006" xmlns:aink="http://schemas.microsoft.com/office/drawing/2016/ink" xmlns:am3d="http://schemas.microsoft.com/office/drawing/2017/model3d" xmlns:o="urn:schemas-microsoft-com:office:office" xmlns:oel="http://schemas.microsoft.com/office/2019/extlst" xmlns:r="http://schemas.openxmlformats.org/officeDocument/2006/relationships" xmlns:m="http://schemas.openxmlformats.org/officeDocument/2006/math" xmlns:v="urn:schemas-microsoft-com:vml" xmlns:wp14="http://schemas.microsoft.com/office/word/2010/wordprocessingDrawing" xmlns:wp="http://schemas.openxmlformats.org/drawingml/2006/wordprocessingDrawing" xmlns:w10="urn:schemas-microsoft-com:office:word" xmlns:w="http://schemas.openxmlformats.org/wordprocessingml/2006/main" xmlns:w14="http://schemas.microsoft.com/office/word/2010/wordml" xmlns:w15="http://schemas.microsoft.com/office/word/2012/wordml" xmlns:w16cex="http://schemas.microsoft.com/office/word/2018/wordml/cex" xmlns:w16cid="http://schemas.microsoft.com/office/word/2016/wordml/cid" xmlns:w16="http://schemas.microsoft.com/office/word/2018/wordml" xmlns:w16du="http://schemas.microsoft.com/office/word/2023/wordml/word16du" xmlns:w16sdtdh="http://schemas.microsoft.com/office/word/2020/wordml/sdtdatahash" xmlns:w16se="http://schemas.microsoft.com/office/word/2015/wordml/symex" xmlns:wpg="http://schemas.microsoft.com/office/word/2010/wordprocessingGroup" xmlns:wpi="http://schemas.microsoft.com/office/word/2010/wordprocessingInk" xmlns:wne="http://schemas.microsoft.com/office/word/2006/wordml" xmlns:wps="http://schemas.microsoft.com/office/word/2010/wordprocessingShape" mc:Ignorable="w14 w15 w16se w16cid w16 w16cex w16sdtdh w16du wp14">
   <w:body>
     <w:p>
       <w:pPr>
@@ -106,11 +106,19 @@
                 <w:color w:val="000000"/>
               </w:rPr>
             </w:pPr>
+            <w:proofErr w:type="gramStart"/>
             <w:r>
               <w:rPr>
                 <w:color w:val="000000"/>
               </w:rPr>
-              <w:t xml:space="preserve">( X ) PRÉ-PROJETO     (     ) PROJETO </w:t>
+              <w:t>( X</w:t>
+            </w:r>
+            <w:proofErr w:type="gramEnd"/>
+            <w:r>
+              <w:rPr>
+                <w:color w:val="000000"/>
+              </w:rPr>
+              <w:t xml:space="preserve"> ) PRÉ-PROJETO     (     ) PROJETO </w:t>
             </w:r>
           </w:p>
         </w:tc>
@@ -219,8 +227,18 @@
           <w:sz w:val="20"/>
           <w:szCs w:val="20"/>
         </w:rPr>
-        <w:t>Gustavo Henrique Kistner</w:t>
-      </w:r>
+        <w:t xml:space="preserve">Gustavo Henrique </w:t>
+      </w:r>
+      <w:proofErr w:type="spellStart"/>
+      <w:r>
+        <w:rPr>
+          <w:color w:val="000000"/>
+          <w:sz w:val="20"/>
+          <w:szCs w:val="20"/>
+        </w:rPr>
+        <w:t>Kistner</w:t>
+      </w:r>
+      <w:proofErr w:type="spellEnd"/>
     </w:p>
     <w:p>
       <w:pPr>
@@ -656,7 +674,25 @@
           <w:sz w:val="20"/>
           <w:szCs w:val="20"/>
         </w:rPr>
-        <w:t>Nesta seção serão apresentados três trabalhos correlatos. O trabalho de Castro e Bager (2019) apresenta um sistema para o registro de animais atropelados a partir de imagens com localização e validação por especialistas. O trabalho de Chame et al. (2015)</w:t>
+        <w:t xml:space="preserve">Nesta seção serão apresentados três trabalhos correlatos. O trabalho de Castro e </w:t>
+      </w:r>
+      <w:proofErr w:type="spellStart"/>
+      <w:r>
+        <w:rPr>
+          <w:color w:val="000000"/>
+          <w:sz w:val="20"/>
+          <w:szCs w:val="20"/>
+        </w:rPr>
+        <w:t>Bager</w:t>
+      </w:r>
+      <w:proofErr w:type="spellEnd"/>
+      <w:r>
+        <w:rPr>
+          <w:color w:val="000000"/>
+          <w:sz w:val="20"/>
+          <w:szCs w:val="20"/>
+        </w:rPr>
+        <w:t xml:space="preserve"> (2019) apresenta um sistema para o registro de animais atropelados a partir de imagens com localização e validação por especialistas. O trabalho de Chame et al. (2015)</w:t>
       </w:r>
       <w:r>
         <w:rPr>
@@ -672,7 +708,79 @@
           <w:sz w:val="20"/>
           <w:szCs w:val="20"/>
         </w:rPr>
-        <w:t>descreve o Sistema de Informação em Saúde Silvestre (SISS-Geo) que utiliza o conceito de ciência cidadã para registrar avistamentos de fauna silvestre e monitorar a presença de agentes patogênicos, integrando essas informações com análises de laboratórios especializados. O trabalho de Shilling e Waetjen (2017) propõe o aplicativo One Click, que visa mapear os locais onde ocorrem atropelamentos de animais silvestres.</w:t>
+        <w:t>descreve o Sistema de Informação em Saúde Silvestre (SISS-</w:t>
+      </w:r>
+      <w:proofErr w:type="spellStart"/>
+      <w:r>
+        <w:rPr>
+          <w:color w:val="000000"/>
+          <w:sz w:val="20"/>
+          <w:szCs w:val="20"/>
+        </w:rPr>
+        <w:t>Geo</w:t>
+      </w:r>
+      <w:proofErr w:type="spellEnd"/>
+      <w:r>
+        <w:rPr>
+          <w:color w:val="000000"/>
+          <w:sz w:val="20"/>
+          <w:szCs w:val="20"/>
+        </w:rPr>
+        <w:t xml:space="preserve">) que utiliza o conceito de ciência cidadã para registrar avistamentos de fauna silvestre e monitorar a presença de agentes patogênicos, integrando essas informações com análises de laboratórios especializados. O trabalho de </w:t>
+      </w:r>
+      <w:proofErr w:type="spellStart"/>
+      <w:r>
+        <w:rPr>
+          <w:color w:val="000000"/>
+          <w:sz w:val="20"/>
+          <w:szCs w:val="20"/>
+        </w:rPr>
+        <w:t>Shilling</w:t>
+      </w:r>
+      <w:proofErr w:type="spellEnd"/>
+      <w:r>
+        <w:rPr>
+          <w:color w:val="000000"/>
+          <w:sz w:val="20"/>
+          <w:szCs w:val="20"/>
+        </w:rPr>
+        <w:t xml:space="preserve"> e </w:t>
+      </w:r>
+      <w:proofErr w:type="spellStart"/>
+      <w:r>
+        <w:rPr>
+          <w:color w:val="000000"/>
+          <w:sz w:val="20"/>
+          <w:szCs w:val="20"/>
+        </w:rPr>
+        <w:t>Waetjen</w:t>
+      </w:r>
+      <w:proofErr w:type="spellEnd"/>
+      <w:r>
+        <w:rPr>
+          <w:color w:val="000000"/>
+          <w:sz w:val="20"/>
+          <w:szCs w:val="20"/>
+        </w:rPr>
+        <w:t xml:space="preserve"> (2017) propõe o aplicativo </w:t>
+      </w:r>
+      <w:proofErr w:type="spellStart"/>
+      <w:r>
+        <w:rPr>
+          <w:color w:val="000000"/>
+          <w:sz w:val="20"/>
+          <w:szCs w:val="20"/>
+        </w:rPr>
+        <w:t>One</w:t>
+      </w:r>
+      <w:proofErr w:type="spellEnd"/>
+      <w:r>
+        <w:rPr>
+          <w:color w:val="000000"/>
+          <w:sz w:val="20"/>
+          <w:szCs w:val="20"/>
+        </w:rPr>
+        <w:t xml:space="preserve"> Click, que visa mapear os locais onde ocorrem atropelamentos de animais silvestres.</w:t>
       </w:r>
     </w:p>
     <w:p>
@@ -713,7 +821,25 @@
           <w:sz w:val="20"/>
           <w:szCs w:val="20"/>
         </w:rPr>
-        <w:t>No trabalho desenvolvido por Castro e Bager (2019) é apresentado o Sistema Urubu, uma plataforma para o registro de atropelamento de animais por meio do envio de imagens utilizando geolocalização. O sistema realiza a análise, classificação e avaliação por gestores e especialistas. Existem especialistas para cada classe de animal, a fim de garantir a confiabilidade nos dados disponibilizados, diferentes de outras plataformas que possuem o registro de animais fotografados pela comunidade sem a validação de profissionais.</w:t>
+        <w:t xml:space="preserve">No trabalho desenvolvido por Castro e </w:t>
+      </w:r>
+      <w:proofErr w:type="spellStart"/>
+      <w:r>
+        <w:rPr>
+          <w:color w:val="000000"/>
+          <w:sz w:val="20"/>
+          <w:szCs w:val="20"/>
+        </w:rPr>
+        <w:t>Bager</w:t>
+      </w:r>
+      <w:proofErr w:type="spellEnd"/>
+      <w:r>
+        <w:rPr>
+          <w:color w:val="000000"/>
+          <w:sz w:val="20"/>
+          <w:szCs w:val="20"/>
+        </w:rPr>
+        <w:t xml:space="preserve"> (2019) é apresentado o Sistema Urubu, uma plataforma para o registro de atropelamento de animais por meio do envio de imagens utilizando geolocalização. O sistema realiza a análise, classificação e avaliação por gestores e especialistas. Existem especialistas para cada classe de animal, a fim de garantir a confiabilidade nos dados disponibilizados, diferentes de outras plataformas que possuem o registro de animais fotografados pela comunidade sem a validação de profissionais.</w:t>
       </w:r>
     </w:p>
     <w:p>
@@ -742,7 +868,25 @@
           <w:sz w:val="20"/>
           <w:szCs w:val="20"/>
         </w:rPr>
-        <w:t>Por se tratar de um projeto de ciência cidadã, na qual existe a parceria entre comunidade e especialistas que permitem que o público participe ativamente na coleta de dados, o Sistema Urubu depende da colaboração voluntária para coletar e identificar registros (CASTRO; BAGER, 2019). Para assegurar a credibilidade dos dados enviados, é necessário que o usuário crie uma conta no aplicativo Urubu Mobile. Para realizar um registro de animal, é necessário realizar a ativação do Global Positioning System (GPS), e, posteriormente, será habilitada a opção de captura de imagens via aplicativo, utilizando a câmera nativa do celular. Ao retirar as fotos, são registradas as coordenadas geográficas e, caso o usuário não tenha acesso a internet no momento, poderá enviá-las posteriormente.</w:t>
+        <w:t xml:space="preserve">Por se tratar de um projeto de ciência cidadã, na qual existe a parceria entre comunidade e especialistas que permitem que o público participe ativamente na coleta de dados, o Sistema Urubu depende da colaboração voluntária para coletar e identificar registros (CASTRO; BAGER, 2019). Para assegurar a credibilidade dos dados enviados, é necessário que o usuário crie uma conta no aplicativo Urubu Mobile. Para realizar um registro de animal, é necessário realizar a ativação do Global </w:t>
+      </w:r>
+      <w:proofErr w:type="spellStart"/>
+      <w:r>
+        <w:rPr>
+          <w:color w:val="000000"/>
+          <w:sz w:val="20"/>
+          <w:szCs w:val="20"/>
+        </w:rPr>
+        <w:t>Positioning</w:t>
+      </w:r>
+      <w:proofErr w:type="spellEnd"/>
+      <w:r>
+        <w:rPr>
+          <w:color w:val="000000"/>
+          <w:sz w:val="20"/>
+          <w:szCs w:val="20"/>
+        </w:rPr>
+        <w:t xml:space="preserve"> System (GPS), e, posteriormente, será habilitada a opção de captura de imagens via aplicativo, utilizando a câmera nativa do celular. Ao retirar as fotos, são registradas as coordenadas geográficas e, caso o usuário não tenha acesso a internet no momento, poderá enviá-las posteriormente.</w:t>
       </w:r>
     </w:p>
     <w:p>
@@ -894,7 +1038,25 @@
           <w:sz w:val="18"/>
           <w:szCs w:val="18"/>
         </w:rPr>
-        <w:t>Fonte: Castro e Bager (2019).</w:t>
+        <w:t xml:space="preserve">Fonte: Castro e </w:t>
+      </w:r>
+      <w:proofErr w:type="spellStart"/>
+      <w:r>
+        <w:rPr>
+          <w:color w:val="000000"/>
+          <w:sz w:val="18"/>
+          <w:szCs w:val="18"/>
+        </w:rPr>
+        <w:t>Bager</w:t>
+      </w:r>
+      <w:proofErr w:type="spellEnd"/>
+      <w:r>
+        <w:rPr>
+          <w:color w:val="000000"/>
+          <w:sz w:val="18"/>
+          <w:szCs w:val="18"/>
+        </w:rPr>
+        <w:t xml:space="preserve"> (2019).</w:t>
       </w:r>
     </w:p>
     <w:p>
@@ -1002,7 +1164,25 @@
           <w:sz w:val="20"/>
           <w:szCs w:val="20"/>
         </w:rPr>
-        <w:t>O trabalho desenvolvido por Chame et al. (2015) descreve a plataforma Sistema de Informação em Saúde Silvestre (SISS-Geo), uma ferramenta de monitoramento de animais silvestres desenvolvida pelo Laboratório Nacional de Computação Científica (LNCC) em parceria com a Fundação Oswaldo Cruz (Fiocruz). Considerando que aproximadamente 60% das doenças infecciosas são transmitidas entre animais e humanos (zoonoses), seu objetivo principal é diagnosticar agentes patogênicos presentes na fauna silvestre para alertar as autoridades para que possam prevenir e controlar zoonoses no Brasil e evitar o acometimento humano.</w:t>
+        <w:t>O trabalho desenvolvido por Chame et al. (2015) descreve a plataforma Sistema de Informação em Saúde Silvestre (SISS-</w:t>
+      </w:r>
+      <w:proofErr w:type="spellStart"/>
+      <w:r>
+        <w:rPr>
+          <w:color w:val="000000"/>
+          <w:sz w:val="20"/>
+          <w:szCs w:val="20"/>
+        </w:rPr>
+        <w:t>Geo</w:t>
+      </w:r>
+      <w:proofErr w:type="spellEnd"/>
+      <w:r>
+        <w:rPr>
+          <w:color w:val="000000"/>
+          <w:sz w:val="20"/>
+          <w:szCs w:val="20"/>
+        </w:rPr>
+        <w:t>), uma ferramenta de monitoramento de animais silvestres desenvolvida pelo Laboratório Nacional de Computação Científica (LNCC) em parceria com a Fundação Oswaldo Cruz (Fiocruz). Considerando que aproximadamente 60% das doenças infecciosas são transmitidas entre animais e humanos (zoonoses), seu objetivo principal é diagnosticar agentes patogênicos presentes na fauna silvestre para alertar as autoridades para que possam prevenir e controlar zoonoses no Brasil e evitar o acometimento humano.</w:t>
       </w:r>
     </w:p>
     <w:p>
@@ -1059,8 +1239,18 @@
           <w:sz w:val="20"/>
           <w:szCs w:val="20"/>
         </w:rPr>
-        <w:t>Figura 2 – Fluxo relativo à aprendizagem de máquina do SISS-Geo</w:t>
-      </w:r>
+        <w:t>Figura 2 – Fluxo relativo à aprendizagem de máquina do SISS-</w:t>
+      </w:r>
+      <w:proofErr w:type="spellStart"/>
+      <w:r>
+        <w:rPr>
+          <w:color w:val="000000"/>
+          <w:sz w:val="20"/>
+          <w:szCs w:val="20"/>
+        </w:rPr>
+        <w:t>Geo</w:t>
+      </w:r>
+      <w:proofErr w:type="spellEnd"/>
     </w:p>
     <w:p>
       <w:pPr>
@@ -1277,7 +1467,61 @@
           <w:sz w:val="20"/>
           <w:szCs w:val="20"/>
         </w:rPr>
-        <w:t xml:space="preserve">Devido à extensa rede rodoviária nos Estados Unidos e à alta incidência de atropelamentos de animais, as equipes de limpeza das estradas muitas vezes não conseguem atender à alta demanda. Em um estudo conduzido por Shilling e Waetjen (2017) é apresentado o aplicativo One Click que tem como objetivo mapear os locais onde ocorrem atropelamento de animais silvestres. </w:t>
+        <w:t xml:space="preserve">Devido à extensa rede rodoviária nos Estados Unidos e à alta incidência de atropelamentos de animais, as equipes de limpeza das estradas muitas vezes não conseguem atender à alta demanda. Em um estudo conduzido por </w:t>
+      </w:r>
+      <w:proofErr w:type="spellStart"/>
+      <w:r>
+        <w:rPr>
+          <w:color w:val="000000"/>
+          <w:sz w:val="20"/>
+          <w:szCs w:val="20"/>
+        </w:rPr>
+        <w:t>Shilling</w:t>
+      </w:r>
+      <w:proofErr w:type="spellEnd"/>
+      <w:r>
+        <w:rPr>
+          <w:color w:val="000000"/>
+          <w:sz w:val="20"/>
+          <w:szCs w:val="20"/>
+        </w:rPr>
+        <w:t xml:space="preserve"> e </w:t>
+      </w:r>
+      <w:proofErr w:type="spellStart"/>
+      <w:r>
+        <w:rPr>
+          <w:color w:val="000000"/>
+          <w:sz w:val="20"/>
+          <w:szCs w:val="20"/>
+        </w:rPr>
+        <w:t>Waetjen</w:t>
+      </w:r>
+      <w:proofErr w:type="spellEnd"/>
+      <w:r>
+        <w:rPr>
+          <w:color w:val="000000"/>
+          <w:sz w:val="20"/>
+          <w:szCs w:val="20"/>
+        </w:rPr>
+        <w:t xml:space="preserve"> (2017) é apresentado o aplicativo </w:t>
+      </w:r>
+      <w:proofErr w:type="spellStart"/>
+      <w:r>
+        <w:rPr>
+          <w:color w:val="000000"/>
+          <w:sz w:val="20"/>
+          <w:szCs w:val="20"/>
+        </w:rPr>
+        <w:t>One</w:t>
+      </w:r>
+      <w:proofErr w:type="spellEnd"/>
+      <w:r>
+        <w:rPr>
+          <w:color w:val="000000"/>
+          <w:sz w:val="20"/>
+          <w:szCs w:val="20"/>
+        </w:rPr>
+        <w:t xml:space="preserve"> Click que tem como objetivo mapear os locais onde ocorrem atropelamento de animais silvestres. </w:t>
       </w:r>
     </w:p>
     <w:p>
@@ -1306,7 +1550,61 @@
           <w:sz w:val="20"/>
           <w:szCs w:val="20"/>
         </w:rPr>
-        <w:t>Por meio deste aplicativo, os usuários podem enviar imagens juntamente com informações de horário e localização da ocorrência. Posteriormente, o usuário pode adicionar detalhes adicionais, como a espécie do animal. O servidor realiza validações para evitar o envio de imagens indesejáveis ou duplicadas e encaminha os dados para o California Roadkill Observation System (CROS) e para o Caltrans, entidades que frequentemente realizam essas coletas manualmente, conforme ilustrado na Figura 3 (SHILLING E WAETJEN, 2017).</w:t>
+        <w:t xml:space="preserve">Por meio deste aplicativo, os usuários podem enviar imagens juntamente com informações de horário e localização da ocorrência. Posteriormente, o usuário pode adicionar detalhes adicionais, como a espécie do animal. O servidor realiza validações para evitar o envio de imagens indesejáveis ou duplicadas e encaminha os dados para o California </w:t>
+      </w:r>
+      <w:proofErr w:type="spellStart"/>
+      <w:r>
+        <w:rPr>
+          <w:color w:val="000000"/>
+          <w:sz w:val="20"/>
+          <w:szCs w:val="20"/>
+        </w:rPr>
+        <w:t>Roadkill</w:t>
+      </w:r>
+      <w:proofErr w:type="spellEnd"/>
+      <w:r>
+        <w:rPr>
+          <w:color w:val="000000"/>
+          <w:sz w:val="20"/>
+          <w:szCs w:val="20"/>
+        </w:rPr>
+        <w:t xml:space="preserve"> </w:t>
+      </w:r>
+      <w:proofErr w:type="spellStart"/>
+      <w:r>
+        <w:rPr>
+          <w:color w:val="000000"/>
+          <w:sz w:val="20"/>
+          <w:szCs w:val="20"/>
+        </w:rPr>
+        <w:t>Observation</w:t>
+      </w:r>
+      <w:proofErr w:type="spellEnd"/>
+      <w:r>
+        <w:rPr>
+          <w:color w:val="000000"/>
+          <w:sz w:val="20"/>
+          <w:szCs w:val="20"/>
+        </w:rPr>
+        <w:t xml:space="preserve"> System (CROS) e para o </w:t>
+      </w:r>
+      <w:proofErr w:type="spellStart"/>
+      <w:r>
+        <w:rPr>
+          <w:color w:val="000000"/>
+          <w:sz w:val="20"/>
+          <w:szCs w:val="20"/>
+        </w:rPr>
+        <w:t>Caltrans</w:t>
+      </w:r>
+      <w:proofErr w:type="spellEnd"/>
+      <w:r>
+        <w:rPr>
+          <w:color w:val="000000"/>
+          <w:sz w:val="20"/>
+          <w:szCs w:val="20"/>
+        </w:rPr>
+        <w:t>, entidades que frequentemente realizam essas coletas manualmente, conforme ilustrado na Figura 3 (SHILLING E WAETJEN, 2017).</w:t>
       </w:r>
     </w:p>
     <w:p>
@@ -1429,7 +1727,43 @@
           <w:sz w:val="18"/>
           <w:szCs w:val="18"/>
         </w:rPr>
-        <w:t>Fonte: Shilling e Waetjen. (2017).</w:t>
+        <w:t xml:space="preserve">Fonte: </w:t>
+      </w:r>
+      <w:proofErr w:type="spellStart"/>
+      <w:r>
+        <w:rPr>
+          <w:color w:val="000000"/>
+          <w:sz w:val="18"/>
+          <w:szCs w:val="18"/>
+        </w:rPr>
+        <w:t>Shilling</w:t>
+      </w:r>
+      <w:proofErr w:type="spellEnd"/>
+      <w:r>
+        <w:rPr>
+          <w:color w:val="000000"/>
+          <w:sz w:val="18"/>
+          <w:szCs w:val="18"/>
+        </w:rPr>
+        <w:t xml:space="preserve"> e </w:t>
+      </w:r>
+      <w:proofErr w:type="spellStart"/>
+      <w:r>
+        <w:rPr>
+          <w:color w:val="000000"/>
+          <w:sz w:val="18"/>
+          <w:szCs w:val="18"/>
+        </w:rPr>
+        <w:t>Waetjen</w:t>
+      </w:r>
+      <w:proofErr w:type="spellEnd"/>
+      <w:r>
+        <w:rPr>
+          <w:color w:val="000000"/>
+          <w:sz w:val="18"/>
+          <w:szCs w:val="18"/>
+        </w:rPr>
+        <w:t>. (2017).</w:t>
       </w:r>
     </w:p>
     <w:p>
@@ -1458,7 +1792,79 @@
           <w:sz w:val="20"/>
           <w:szCs w:val="20"/>
         </w:rPr>
-        <w:t>Conforme apresentado na Figura 3, os registros são enviados ao Caltrans e ao CROS, permitindo-lhes importar esses dados para suas bases. O aplicativo foi desenvolvido utilizando o Ionic, um framework open source para o desenvolvimento de aplicações móveis usando as tecnologias da web como HTML, CSS e JavaScript. Dado que os agentes geralmente atuam em campo aberto e não tem acesso a redes Wi-Fi, a localização é determinada principalmente por GPS, que tende a ser mais preciso nessas condições. O aplicativo foi desenvolvido com o intuito de ser simples de utilizar, permitindo que agentes em campo coletem e enviem as informações de forma rápida e prática. O autor não abordou no artigo os resultados obtidos, pois ainda estavam em fase de testes (SHILLING E WAETJEN, 2017).</w:t>
+        <w:t xml:space="preserve">Conforme apresentado na Figura 3, os registros são enviados ao </w:t>
+      </w:r>
+      <w:proofErr w:type="spellStart"/>
+      <w:r>
+        <w:rPr>
+          <w:color w:val="000000"/>
+          <w:sz w:val="20"/>
+          <w:szCs w:val="20"/>
+        </w:rPr>
+        <w:t>Caltrans</w:t>
+      </w:r>
+      <w:proofErr w:type="spellEnd"/>
+      <w:r>
+        <w:rPr>
+          <w:color w:val="000000"/>
+          <w:sz w:val="20"/>
+          <w:szCs w:val="20"/>
+        </w:rPr>
+        <w:t xml:space="preserve"> e ao CROS, permitindo-lhes importar esses dados para suas bases. O aplicativo foi desenvolvido utilizando o </w:t>
+      </w:r>
+      <w:proofErr w:type="spellStart"/>
+      <w:r>
+        <w:rPr>
+          <w:color w:val="000000"/>
+          <w:sz w:val="20"/>
+          <w:szCs w:val="20"/>
+        </w:rPr>
+        <w:t>Ionic</w:t>
+      </w:r>
+      <w:proofErr w:type="spellEnd"/>
+      <w:r>
+        <w:rPr>
+          <w:color w:val="000000"/>
+          <w:sz w:val="20"/>
+          <w:szCs w:val="20"/>
+        </w:rPr>
+        <w:t xml:space="preserve">, um framework open </w:t>
+      </w:r>
+      <w:proofErr w:type="spellStart"/>
+      <w:r>
+        <w:rPr>
+          <w:color w:val="000000"/>
+          <w:sz w:val="20"/>
+          <w:szCs w:val="20"/>
+        </w:rPr>
+        <w:t>source</w:t>
+      </w:r>
+      <w:proofErr w:type="spellEnd"/>
+      <w:r>
+        <w:rPr>
+          <w:color w:val="000000"/>
+          <w:sz w:val="20"/>
+          <w:szCs w:val="20"/>
+        </w:rPr>
+        <w:t xml:space="preserve"> para o desenvolvimento de aplicações móveis usando as tecnologias da web como HTML, CSS e </w:t>
+      </w:r>
+      <w:proofErr w:type="spellStart"/>
+      <w:r>
+        <w:rPr>
+          <w:color w:val="000000"/>
+          <w:sz w:val="20"/>
+          <w:szCs w:val="20"/>
+        </w:rPr>
+        <w:t>JavaScript</w:t>
+      </w:r>
+      <w:proofErr w:type="spellEnd"/>
+      <w:r>
+        <w:rPr>
+          <w:color w:val="000000"/>
+          <w:sz w:val="20"/>
+          <w:szCs w:val="20"/>
+        </w:rPr>
+        <w:t>. Dado que os agentes geralmente atuam em campo aberto e não tem acesso a redes Wi-Fi, a localização é determinada principalmente por GPS, que tende a ser mais preciso nessas condições. O aplicativo foi desenvolvido com o intuito de ser simples de utilizar, permitindo que agentes em campo coletem e enviem as informações de forma rápida e prática. O autor não abordou no artigo os resultados obtidos, pois ainda estavam em fase de testes (SHILLING E WAETJEN, 2017).</w:t>
       </w:r>
     </w:p>
     <w:p>
@@ -1690,7 +2096,7 @@
                       <v:stroke joinstyle="miter"/>
                       <v:path gradientshapeok="t" o:connecttype="rect"/>
                     </v:shapetype>
-                    <v:shape id="Caixa de Texto 1" o:spid="_x0000_s1026" type="#_x0000_t202" style="position:absolute;margin-left:-5.15pt;margin-top:21.5pt;width:79.5pt;height:20pt;z-index:251658240;visibility:visible;mso-wrap-style:square;mso-wrap-distance-left:9pt;mso-wrap-distance-top:3.6pt;mso-wrap-distance-right:9pt;mso-wrap-distance-bottom:3.6pt;mso-position-horizontal:absolute;mso-position-horizontal-relative:text;mso-position-vertical:absolute;mso-position-vertical-relative:text;v-text-anchor:middle" o:gfxdata="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" filled="f" stroked="f">
+                    <v:shape id="Caixa de Texto 1" o:spid="_x0000_s1026" type="#_x0000_t202" style="position:absolute;margin-left:-5.15pt;margin-top:21.5pt;width:79.5pt;height:20pt;z-index:251658240;visibility:visible;mso-wrap-style:square;mso-wrap-distance-left:9pt;mso-wrap-distance-top:3.6pt;mso-wrap-distance-right:9pt;mso-wrap-distance-bottom:3.6pt;mso-position-horizontal:absolute;mso-position-horizontal-relative:text;mso-position-vertical:absolute;mso-position-vertical-relative:text;v-text-anchor:middle" o:gfxdata="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" filled="f" stroked="f">
                       <v:textbox>
                         <w:txbxContent>
                           <w:p>
@@ -1773,7 +2179,7 @@
                 </mc:Choice>
                 <mc:Fallback>
                   <w:pict>
-                    <v:shape w14:anchorId="71B4A3A0" id="Caixa de Texto 2" o:spid="_x0000_s1027" type="#_x0000_t202" style="position:absolute;margin-left:96.2pt;margin-top:4.2pt;width:104.55pt;height:23.5pt;z-index:251659264;visibility:visible;mso-wrap-style:square;mso-wrap-distance-left:9pt;mso-wrap-distance-top:3.6pt;mso-wrap-distance-right:9pt;mso-wrap-distance-bottom:3.6pt;mso-position-horizontal:absolute;mso-position-horizontal-relative:text;mso-position-vertical:absolute;mso-position-vertical-relative:text;v-text-anchor:top" o:gfxdata="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" filled="f" stroked="f">
+                    <v:shape w14:anchorId="71B4A3A0" id="Caixa de Texto 2" o:spid="_x0000_s1027" type="#_x0000_t202" style="position:absolute;margin-left:96.2pt;margin-top:4.2pt;width:104.55pt;height:23.5pt;z-index:251659264;visibility:visible;mso-wrap-style:square;mso-wrap-distance-left:9pt;mso-wrap-distance-top:3.6pt;mso-wrap-distance-right:9pt;mso-wrap-distance-bottom:3.6pt;mso-position-horizontal:absolute;mso-position-horizontal-relative:text;mso-position-vertical:absolute;mso-position-vertical-relative:text;v-text-anchor:top" o:gfxdata="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" filled="f" stroked="f">
                       <v:textbox>
                         <w:txbxContent>
                           <w:p>
@@ -1822,7 +2228,25 @@
                 <w:sz w:val="20"/>
                 <w:szCs w:val="20"/>
               </w:rPr>
-              <w:t>Castro e Bager (2019)</w:t>
+              <w:t xml:space="preserve">Castro e </w:t>
+            </w:r>
+            <w:proofErr w:type="spellStart"/>
+            <w:r>
+              <w:rPr>
+                <w:color w:val="000000"/>
+                <w:sz w:val="20"/>
+                <w:szCs w:val="20"/>
+              </w:rPr>
+              <w:t>Bager</w:t>
+            </w:r>
+            <w:proofErr w:type="spellEnd"/>
+            <w:r>
+              <w:rPr>
+                <w:color w:val="000000"/>
+                <w:sz w:val="20"/>
+                <w:szCs w:val="20"/>
+              </w:rPr>
+              <w:t xml:space="preserve"> (2019)</w:t>
             </w:r>
           </w:p>
         </w:tc>
@@ -1880,13 +2304,41 @@
                 <w:szCs w:val="20"/>
               </w:rPr>
             </w:pPr>
+            <w:proofErr w:type="spellStart"/>
             <w:r>
               <w:rPr>
                 <w:color w:val="000000"/>
                 <w:sz w:val="20"/>
                 <w:szCs w:val="20"/>
               </w:rPr>
-              <w:t>Shilling e Waetjen (2017)</w:t>
+              <w:t>Shilling</w:t>
+            </w:r>
+            <w:proofErr w:type="spellEnd"/>
+            <w:r>
+              <w:rPr>
+                <w:color w:val="000000"/>
+                <w:sz w:val="20"/>
+                <w:szCs w:val="20"/>
+              </w:rPr>
+              <w:t xml:space="preserve"> e </w:t>
+            </w:r>
+            <w:proofErr w:type="spellStart"/>
+            <w:r>
+              <w:rPr>
+                <w:color w:val="000000"/>
+                <w:sz w:val="20"/>
+                <w:szCs w:val="20"/>
+              </w:rPr>
+              <w:t>Waetjen</w:t>
+            </w:r>
+            <w:proofErr w:type="spellEnd"/>
+            <w:r>
+              <w:rPr>
+                <w:color w:val="000000"/>
+                <w:sz w:val="20"/>
+                <w:szCs w:val="20"/>
+              </w:rPr>
+              <w:t xml:space="preserve"> (2017)</w:t>
             </w:r>
           </w:p>
         </w:tc>
@@ -2130,6 +2582,7 @@
                 <w:szCs w:val="20"/>
               </w:rPr>
             </w:pPr>
+            <w:proofErr w:type="spellStart"/>
             <w:r>
               <w:rPr>
                 <w:color w:val="000000"/>
@@ -2138,6 +2591,7 @@
               </w:rPr>
               <w:t>Ionic</w:t>
             </w:r>
+            <w:proofErr w:type="spellEnd"/>
           </w:p>
         </w:tc>
       </w:tr>
@@ -2946,7 +3400,79 @@
           <w:sz w:val="20"/>
           <w:szCs w:val="20"/>
         </w:rPr>
-        <w:t>Conforme apresentado no Quadro 1, os três trabalhos atuam com aplicações mobile na identificação de animais e utilizam GPS para a localização, com exceção para o Sistema Urubu e SISS-Geo que possuem também uma plataforma web, porém possuem objetivos diferentes. O Sistema Urubu e o One Click buscam animais já feridos ou mortos em estradas para mapear os pontos onde mais ocorrem incidentes de trânsito com animais, sendo que o One Click já possui integração para o compartilhamento de dados com órgãos responsáveis. O SISS-Geo realiza o monitoramento de animais vivos que possam trazer doenças para as pessoas.</w:t>
+        <w:t>Conforme apresentado no Quadro 1, os três trabalhos atuam com aplicações mobile na identificação de animais e utilizam GPS para a localização, com exceção para o Sistema Urubu e SISS-</w:t>
+      </w:r>
+      <w:proofErr w:type="spellStart"/>
+      <w:r>
+        <w:rPr>
+          <w:color w:val="000000"/>
+          <w:sz w:val="20"/>
+          <w:szCs w:val="20"/>
+        </w:rPr>
+        <w:t>Geo</w:t>
+      </w:r>
+      <w:proofErr w:type="spellEnd"/>
+      <w:r>
+        <w:rPr>
+          <w:color w:val="000000"/>
+          <w:sz w:val="20"/>
+          <w:szCs w:val="20"/>
+        </w:rPr>
+        <w:t xml:space="preserve"> que possuem também uma plataforma web, porém possuem objetivos diferentes. O Sistema Urubu e o </w:t>
+      </w:r>
+      <w:proofErr w:type="spellStart"/>
+      <w:r>
+        <w:rPr>
+          <w:color w:val="000000"/>
+          <w:sz w:val="20"/>
+          <w:szCs w:val="20"/>
+        </w:rPr>
+        <w:t>One</w:t>
+      </w:r>
+      <w:proofErr w:type="spellEnd"/>
+      <w:r>
+        <w:rPr>
+          <w:color w:val="000000"/>
+          <w:sz w:val="20"/>
+          <w:szCs w:val="20"/>
+        </w:rPr>
+        <w:t xml:space="preserve"> Click buscam animais já feridos ou mortos em estradas para mapear os pontos onde mais ocorrem incidentes de trânsito com animais, sendo que o </w:t>
+      </w:r>
+      <w:proofErr w:type="spellStart"/>
+      <w:r>
+        <w:rPr>
+          <w:color w:val="000000"/>
+          <w:sz w:val="20"/>
+          <w:szCs w:val="20"/>
+        </w:rPr>
+        <w:t>One</w:t>
+      </w:r>
+      <w:proofErr w:type="spellEnd"/>
+      <w:r>
+        <w:rPr>
+          <w:color w:val="000000"/>
+          <w:sz w:val="20"/>
+          <w:szCs w:val="20"/>
+        </w:rPr>
+        <w:t xml:space="preserve"> Click já possui integração para o compartilhamento de dados com órgãos responsáveis. O SISS-</w:t>
+      </w:r>
+      <w:proofErr w:type="spellStart"/>
+      <w:r>
+        <w:rPr>
+          <w:color w:val="000000"/>
+          <w:sz w:val="20"/>
+          <w:szCs w:val="20"/>
+        </w:rPr>
+        <w:t>Geo</w:t>
+      </w:r>
+      <w:proofErr w:type="spellEnd"/>
+      <w:r>
+        <w:rPr>
+          <w:color w:val="000000"/>
+          <w:sz w:val="20"/>
+          <w:szCs w:val="20"/>
+        </w:rPr>
+        <w:t xml:space="preserve"> realiza o monitoramento de animais vivos que possam trazer doenças para as pessoas.</w:t>
       </w:r>
     </w:p>
     <w:p>
@@ -2975,7 +3501,79 @@
           <w:sz w:val="20"/>
           <w:szCs w:val="20"/>
         </w:rPr>
-        <w:t>O Sistema Urubu e o SISS-Geo possuem um processo de cadastro e uma etapa de validação dos registros recebidos realizada por humanos, enquanto o One Click os encaminha direto para os Caltrans. Além disso, o SISS-Geo é o único que com a parceria com laboratórios, pode enviar pessoas para os locais das ocorrências para a realização de testes e experimentos com os animais. Não é especificado se algum tratamento é feito posteriormente com o animal infectado.</w:t>
+        <w:t>O Sistema Urubu e o SISS-</w:t>
+      </w:r>
+      <w:proofErr w:type="spellStart"/>
+      <w:r>
+        <w:rPr>
+          <w:color w:val="000000"/>
+          <w:sz w:val="20"/>
+          <w:szCs w:val="20"/>
+        </w:rPr>
+        <w:t>Geo</w:t>
+      </w:r>
+      <w:proofErr w:type="spellEnd"/>
+      <w:r>
+        <w:rPr>
+          <w:color w:val="000000"/>
+          <w:sz w:val="20"/>
+          <w:szCs w:val="20"/>
+        </w:rPr>
+        <w:t xml:space="preserve"> possuem um processo de cadastro e uma etapa de validação dos registros recebidos realizada por humanos, enquanto o </w:t>
+      </w:r>
+      <w:proofErr w:type="spellStart"/>
+      <w:r>
+        <w:rPr>
+          <w:color w:val="000000"/>
+          <w:sz w:val="20"/>
+          <w:szCs w:val="20"/>
+        </w:rPr>
+        <w:t>One</w:t>
+      </w:r>
+      <w:proofErr w:type="spellEnd"/>
+      <w:r>
+        <w:rPr>
+          <w:color w:val="000000"/>
+          <w:sz w:val="20"/>
+          <w:szCs w:val="20"/>
+        </w:rPr>
+        <w:t xml:space="preserve"> Click os encaminha direto para os </w:t>
+      </w:r>
+      <w:proofErr w:type="spellStart"/>
+      <w:r>
+        <w:rPr>
+          <w:color w:val="000000"/>
+          <w:sz w:val="20"/>
+          <w:szCs w:val="20"/>
+        </w:rPr>
+        <w:t>Caltrans</w:t>
+      </w:r>
+      <w:proofErr w:type="spellEnd"/>
+      <w:r>
+        <w:rPr>
+          <w:color w:val="000000"/>
+          <w:sz w:val="20"/>
+          <w:szCs w:val="20"/>
+        </w:rPr>
+        <w:t>. Além disso, o SISS-</w:t>
+      </w:r>
+      <w:proofErr w:type="spellStart"/>
+      <w:r>
+        <w:rPr>
+          <w:color w:val="000000"/>
+          <w:sz w:val="20"/>
+          <w:szCs w:val="20"/>
+        </w:rPr>
+        <w:t>Geo</w:t>
+      </w:r>
+      <w:proofErr w:type="spellEnd"/>
+      <w:r>
+        <w:rPr>
+          <w:color w:val="000000"/>
+          <w:sz w:val="20"/>
+          <w:szCs w:val="20"/>
+        </w:rPr>
+        <w:t xml:space="preserve"> é o único que com a parceria com laboratórios, pode enviar pessoas para os locais das ocorrências para a realização de testes e experimentos com os animais. Não é especificado se algum tratamento é feito posteriormente com o animal infectado.</w:t>
       </w:r>
     </w:p>
     <w:p>
@@ -3004,7 +3602,25 @@
           <w:sz w:val="20"/>
           <w:szCs w:val="20"/>
         </w:rPr>
-        <w:t>Diante desse contexto, este trabalho se torna relevante pois visa auxiliar na comunicação para o resgate e tratamento de animais silvestres feridos, aplicando o mesmo conceito de ciência cidadã. Por meio do desenvolvimento de uma plataforma tanto web como mobile, será possível promover a comunicação entre a comunidade, o Hospital Escola Veterinário da FURB e os órgãos responsáveis pelo resgate e transporte destes animais. O aplicativo será desenvolvido utilizando o framework Flutter.</w:t>
+        <w:t xml:space="preserve">Diante desse contexto, este trabalho se torna relevante pois visa auxiliar na comunicação para o resgate e tratamento de animais silvestres feridos, aplicando o mesmo conceito de ciência cidadã. Por meio do desenvolvimento de uma plataforma tanto web como mobile, será possível promover a comunicação entre a comunidade, o Hospital Escola Veterinário da FURB e os órgãos responsáveis pelo resgate e transporte destes animais. O aplicativo será desenvolvido utilizando o framework </w:t>
+      </w:r>
+      <w:proofErr w:type="spellStart"/>
+      <w:r>
+        <w:rPr>
+          <w:color w:val="000000"/>
+          <w:sz w:val="20"/>
+          <w:szCs w:val="20"/>
+        </w:rPr>
+        <w:t>Flutter</w:t>
+      </w:r>
+      <w:proofErr w:type="spellEnd"/>
+      <w:r>
+        <w:rPr>
+          <w:color w:val="000000"/>
+          <w:sz w:val="20"/>
+          <w:szCs w:val="20"/>
+        </w:rPr>
+        <w:t>.</w:t>
       </w:r>
     </w:p>
     <w:p>
@@ -3258,14 +3874,38 @@
           <w:between w:val="nil"/>
         </w:pBdr>
         <w:jc w:val="both"/>
-      </w:pPr>
-      <w:r>
-        <w:rPr>
-          <w:color w:val="000000"/>
-          <w:sz w:val="20"/>
-          <w:szCs w:val="20"/>
-        </w:rPr>
-        <w:t>utilizar Flutter para desenvolver o aplicativo (RF);</w:t>
+        <w:rPr>
+          <w:highlight w:val="yellow"/>
+        </w:rPr>
+      </w:pPr>
+      <w:r>
+        <w:rPr>
+          <w:color w:val="000000"/>
+          <w:sz w:val="20"/>
+          <w:szCs w:val="20"/>
+          <w:highlight w:val="yellow"/>
+        </w:rPr>
+        <w:t xml:space="preserve">utilizar </w:t>
+      </w:r>
+      <w:proofErr w:type="spellStart"/>
+      <w:r>
+        <w:rPr>
+          <w:color w:val="000000"/>
+          <w:sz w:val="20"/>
+          <w:szCs w:val="20"/>
+          <w:highlight w:val="yellow"/>
+        </w:rPr>
+        <w:t>Flutter</w:t>
+      </w:r>
+      <w:proofErr w:type="spellEnd"/>
+      <w:r>
+        <w:rPr>
+          <w:color w:val="000000"/>
+          <w:sz w:val="20"/>
+          <w:szCs w:val="20"/>
+          <w:highlight w:val="yellow"/>
+        </w:rPr>
+        <w:t xml:space="preserve"> para desenvolver o aplicativo (RF);</w:t>
       </w:r>
     </w:p>
     <w:p>
@@ -3285,12 +3925,16 @@
           <w:between w:val="nil"/>
         </w:pBdr>
         <w:jc w:val="both"/>
-      </w:pPr>
-      <w:r>
-        <w:rPr>
-          <w:color w:val="000000"/>
-          <w:sz w:val="20"/>
-          <w:szCs w:val="20"/>
+        <w:rPr>
+          <w:highlight w:val="yellow"/>
+        </w:rPr>
+      </w:pPr>
+      <w:r>
+        <w:rPr>
+          <w:color w:val="000000"/>
+          <w:sz w:val="20"/>
+          <w:szCs w:val="20"/>
+          <w:highlight w:val="yellow"/>
         </w:rPr>
         <w:lastRenderedPageBreak/>
         <w:t>utilizar o framework Angular para desenvolver o website (RF);</w:t>
@@ -3367,12 +4011,16 @@
           <w:between w:val="nil"/>
         </w:pBdr>
         <w:jc w:val="both"/>
-      </w:pPr>
-      <w:r>
-        <w:rPr>
-          <w:color w:val="000000"/>
-          <w:sz w:val="20"/>
-          <w:szCs w:val="20"/>
+        <w:rPr>
+          <w:highlight w:val="yellow"/>
+        </w:rPr>
+      </w:pPr>
+      <w:r>
+        <w:rPr>
+          <w:color w:val="000000"/>
+          <w:sz w:val="20"/>
+          <w:szCs w:val="20"/>
+          <w:highlight w:val="yellow"/>
         </w:rPr>
         <w:t>ser capaz de armazenar temporariamente relatórios de casos e coordenadas geográficas em dispositivos móveis, permitindo que os usuários os enviem posteriormente caso não possua acesso Wi-Fi no momento (RNF);</w:t>
       </w:r>
@@ -3395,12 +4043,16 @@
         </w:pBdr>
         <w:spacing w:after="120"/>
         <w:jc w:val="both"/>
-      </w:pPr>
-      <w:r>
-        <w:rPr>
-          <w:color w:val="000000"/>
-          <w:sz w:val="20"/>
-          <w:szCs w:val="20"/>
+        <w:rPr>
+          <w:highlight w:val="yellow"/>
+        </w:rPr>
+      </w:pPr>
+      <w:r>
+        <w:rPr>
+          <w:color w:val="000000"/>
+          <w:sz w:val="20"/>
+          <w:szCs w:val="20"/>
+          <w:highlight w:val="yellow"/>
         </w:rPr>
         <w:t>aplicar as leis da LGPD referente ao envio e tratamento de dados do usuário (RNF).</w:t>
       </w:r>
@@ -6083,7 +6735,25 @@
           <w:sz w:val="20"/>
           <w:szCs w:val="20"/>
         </w:rPr>
-        <w:t>A ciência cidadã é uma abordagem que envolve a sociedade na coleta de dados. Ela permite que qualquer pessoa, em qualquer lugar, submeta suas informações através da internet, utilizando aplicativos e celulares. Segundo Pierro (2017), os Institutos Nacionais de Saúde (NIH) passaram a apoiar projetos e estudos que visão melhorar a confiabilidade de pesquisas realizadas em colaboração com a sociedade. Um dos aplicativos de ciência cidadã mais sucedidos é o eBird, lançado em 2002 pela Universidade Cornell, nos Estados Unidos que possui mais de 300 mil usuários. Lançado em abril de 2014, o sistema já reuniu mais de 20 mil registros de atropelamentos (SIBBR, 2020).</w:t>
+        <w:t xml:space="preserve">A ciência cidadã é uma abordagem que envolve a sociedade na coleta de dados. Ela permite que qualquer pessoa, em qualquer lugar, submeta suas informações através da internet, utilizando aplicativos e celulares. Segundo Pierro (2017), os Institutos Nacionais de Saúde (NIH) passaram a apoiar projetos e estudos que visão melhorar a confiabilidade de pesquisas realizadas em colaboração com a sociedade. Um dos aplicativos de ciência cidadã mais sucedidos é o </w:t>
+      </w:r>
+      <w:proofErr w:type="spellStart"/>
+      <w:r>
+        <w:rPr>
+          <w:color w:val="000000"/>
+          <w:sz w:val="20"/>
+          <w:szCs w:val="20"/>
+        </w:rPr>
+        <w:t>eBird</w:t>
+      </w:r>
+      <w:proofErr w:type="spellEnd"/>
+      <w:r>
+        <w:rPr>
+          <w:color w:val="000000"/>
+          <w:sz w:val="20"/>
+          <w:szCs w:val="20"/>
+        </w:rPr>
+        <w:t>, lançado em 2002 pela Universidade Cornell, nos Estados Unidos que possui mais de 300 mil usuários. Lançado em abril de 2014, o sistema já reuniu mais de 20 mil registros de atropelamentos (SIBBR, 2020).</w:t>
       </w:r>
     </w:p>
     <w:p>
@@ -6416,15 +7086,71 @@
           <w:sz w:val="18"/>
           <w:szCs w:val="18"/>
         </w:rPr>
-        <w:t>Sistema de informação em saúde silvestre-“SISS-GEO”</w:t>
-      </w:r>
-      <w:r>
-        <w:rPr>
-          <w:color w:val="0D0D0D"/>
-          <w:sz w:val="18"/>
-          <w:szCs w:val="18"/>
-        </w:rPr>
-        <w:t>. arca.fiocruz.br, 2015. Disponível em: &lt;https://www.arca.fiocruz.br/handle/icict/56081&gt;. Acesso em 25 mar. 2024.</w:t>
+        <w:t>Sistema de informação em saúde silvestre</w:t>
+      </w:r>
+      <w:proofErr w:type="gramStart"/>
+      <w:r>
+        <w:rPr>
+          <w:b/>
+          <w:color w:val="0D0D0D"/>
+          <w:sz w:val="18"/>
+          <w:szCs w:val="18"/>
+        </w:rPr>
+        <w:t>-“</w:t>
+      </w:r>
+      <w:proofErr w:type="gramEnd"/>
+      <w:r>
+        <w:rPr>
+          <w:b/>
+          <w:color w:val="0D0D0D"/>
+          <w:sz w:val="18"/>
+          <w:szCs w:val="18"/>
+        </w:rPr>
+        <w:t>SISS-GEO”</w:t>
+      </w:r>
+      <w:r>
+        <w:rPr>
+          <w:color w:val="0D0D0D"/>
+          <w:sz w:val="18"/>
+          <w:szCs w:val="18"/>
+        </w:rPr>
+        <w:t>. arca.fiocruz.br, 2015. Disponível em: &lt;https://www.arca.fiocruz.br/</w:t>
+      </w:r>
+      <w:proofErr w:type="spellStart"/>
+      <w:r>
+        <w:rPr>
+          <w:color w:val="0D0D0D"/>
+          <w:sz w:val="18"/>
+          <w:szCs w:val="18"/>
+        </w:rPr>
+        <w:t>handle</w:t>
+      </w:r>
+      <w:proofErr w:type="spellEnd"/>
+      <w:r>
+        <w:rPr>
+          <w:color w:val="0D0D0D"/>
+          <w:sz w:val="18"/>
+          <w:szCs w:val="18"/>
+        </w:rPr>
+        <w:t>/</w:t>
+      </w:r>
+      <w:proofErr w:type="spellStart"/>
+      <w:r>
+        <w:rPr>
+          <w:color w:val="0D0D0D"/>
+          <w:sz w:val="18"/>
+          <w:szCs w:val="18"/>
+        </w:rPr>
+        <w:t>icict</w:t>
+      </w:r>
+      <w:proofErr w:type="spellEnd"/>
+      <w:r>
+        <w:rPr>
+          <w:color w:val="0D0D0D"/>
+          <w:sz w:val="18"/>
+          <w:szCs w:val="18"/>
+        </w:rPr>
+        <w:t>/56081&gt;. Acesso em 25 mar. 2024.</w:t>
       </w:r>
     </w:p>
     <w:p>
@@ -6588,7 +7314,27 @@
           <w:sz w:val="18"/>
           <w:szCs w:val="18"/>
         </w:rPr>
-        <w:t>Centros de Triagem de Animais Silvestres (Cetas)</w:t>
+        <w:t>Centros de Triagem de Animais Silvestres (</w:t>
+      </w:r>
+      <w:proofErr w:type="spellStart"/>
+      <w:r>
+        <w:rPr>
+          <w:b/>
+          <w:color w:val="0D0D0D"/>
+          <w:sz w:val="18"/>
+          <w:szCs w:val="18"/>
+        </w:rPr>
+        <w:t>Cetas</w:t>
+      </w:r>
+      <w:proofErr w:type="spellEnd"/>
+      <w:r>
+        <w:rPr>
+          <w:b/>
+          <w:color w:val="0D0D0D"/>
+          <w:sz w:val="18"/>
+          <w:szCs w:val="18"/>
+        </w:rPr>
+        <w:t>)</w:t>
       </w:r>
       <w:r>
         <w:rPr>
@@ -6674,7 +7420,27 @@
           <w:sz w:val="18"/>
           <w:szCs w:val="18"/>
         </w:rPr>
-        <w:t>O que é GPS? | Global Positioning System</w:t>
+        <w:t xml:space="preserve">O que é GPS? | Global </w:t>
+      </w:r>
+      <w:proofErr w:type="spellStart"/>
+      <w:r>
+        <w:rPr>
+          <w:b/>
+          <w:color w:val="0D0D0D"/>
+          <w:sz w:val="18"/>
+          <w:szCs w:val="18"/>
+        </w:rPr>
+        <w:t>Positioning</w:t>
+      </w:r>
+      <w:proofErr w:type="spellEnd"/>
+      <w:r>
+        <w:rPr>
+          <w:b/>
+          <w:color w:val="0D0D0D"/>
+          <w:sz w:val="18"/>
+          <w:szCs w:val="18"/>
+        </w:rPr>
+        <w:t xml:space="preserve"> System</w:t>
       </w:r>
       <w:r>
         <w:rPr>
@@ -6891,6 +7657,7 @@
         </w:rPr>
         <w:t xml:space="preserve"> v.259, 2017. Disponível em: &lt;https://revistapesquisa.fapesp.br/parceria-com-o-publico/&gt;. </w:t>
       </w:r>
+      <w:proofErr w:type="spellStart"/>
       <w:r>
         <w:rPr>
           <w:color w:val="0D0D0D"/>
@@ -6898,7 +7665,37 @@
           <w:szCs w:val="18"/>
           <w:lang w:val="en-US"/>
         </w:rPr>
-        <w:t>Acesso em 13 abr. 2024.</w:t>
+        <w:t>Acesso</w:t>
+      </w:r>
+      <w:proofErr w:type="spellEnd"/>
+      <w:r>
+        <w:rPr>
+          <w:color w:val="0D0D0D"/>
+          <w:sz w:val="18"/>
+          <w:szCs w:val="18"/>
+          <w:lang w:val="en-US"/>
+        </w:rPr>
+        <w:t xml:space="preserve"> </w:t>
+      </w:r>
+      <w:proofErr w:type="spellStart"/>
+      <w:r>
+        <w:rPr>
+          <w:color w:val="0D0D0D"/>
+          <w:sz w:val="18"/>
+          <w:szCs w:val="18"/>
+          <w:lang w:val="en-US"/>
+        </w:rPr>
+        <w:t>em</w:t>
+      </w:r>
+      <w:proofErr w:type="spellEnd"/>
+      <w:r>
+        <w:rPr>
+          <w:color w:val="0D0D0D"/>
+          <w:sz w:val="18"/>
+          <w:szCs w:val="18"/>
+          <w:lang w:val="en-US"/>
+        </w:rPr>
+        <w:t xml:space="preserve"> 13 abr. 2024.</w:t>
       </w:r>
     </w:p>
     <w:p>
@@ -6927,6 +7724,7 @@
         </w:rPr>
         <w:t xml:space="preserve">SHILLING, Fraser; WAETJEN, David. </w:t>
       </w:r>
+      <w:proofErr w:type="spellStart"/>
       <w:r>
         <w:rPr>
           <w:b/>
@@ -6935,15 +7733,26 @@
           <w:szCs w:val="18"/>
           <w:lang w:val="en-US"/>
         </w:rPr>
-        <w:t>mAPPing Roadkill to Improve Driver and Wildlife Safety on Highways</w:t>
-      </w:r>
-      <w:r>
-        <w:rPr>
+        <w:t>mAPPing</w:t>
+      </w:r>
+      <w:proofErr w:type="spellEnd"/>
+      <w:r>
+        <w:rPr>
+          <w:b/>
           <w:color w:val="0D0D0D"/>
           <w:sz w:val="18"/>
           <w:szCs w:val="18"/>
           <w:lang w:val="en-US"/>
         </w:rPr>
+        <w:t xml:space="preserve"> Roadkill to Improve Driver and Wildlife Safety on Highways</w:t>
+      </w:r>
+      <w:r>
+        <w:rPr>
+          <w:color w:val="0D0D0D"/>
+          <w:sz w:val="18"/>
+          <w:szCs w:val="18"/>
+          <w:lang w:val="en-US"/>
+        </w:rPr>
         <w:t>. UC Office of the President, ITS reports,</w:t>
       </w:r>
       <w:r>
@@ -6963,7 +7772,47 @@
           <w:szCs w:val="18"/>
           <w:lang w:val="en-US"/>
         </w:rPr>
-        <w:t xml:space="preserve">2017. Disponível em &lt;https://escholarship.org/uc/item/9q51k64d&gt;. </w:t>
+        <w:t xml:space="preserve">2017. </w:t>
+      </w:r>
+      <w:proofErr w:type="spellStart"/>
+      <w:r>
+        <w:rPr>
+          <w:color w:val="0D0D0D"/>
+          <w:sz w:val="18"/>
+          <w:szCs w:val="18"/>
+          <w:lang w:val="en-US"/>
+        </w:rPr>
+        <w:t>Disponível</w:t>
+      </w:r>
+      <w:proofErr w:type="spellEnd"/>
+      <w:r>
+        <w:rPr>
+          <w:color w:val="0D0D0D"/>
+          <w:sz w:val="18"/>
+          <w:szCs w:val="18"/>
+          <w:lang w:val="en-US"/>
+        </w:rPr>
+        <w:t xml:space="preserve"> </w:t>
+      </w:r>
+      <w:proofErr w:type="spellStart"/>
+      <w:r>
+        <w:rPr>
+          <w:color w:val="0D0D0D"/>
+          <w:sz w:val="18"/>
+          <w:szCs w:val="18"/>
+          <w:lang w:val="en-US"/>
+        </w:rPr>
+        <w:t>em</w:t>
+      </w:r>
+      <w:proofErr w:type="spellEnd"/>
+      <w:r>
+        <w:rPr>
+          <w:color w:val="0D0D0D"/>
+          <w:sz w:val="18"/>
+          <w:szCs w:val="18"/>
+          <w:lang w:val="en-US"/>
+        </w:rPr>
+        <w:t xml:space="preserve"> &lt;https://escholarship.org/uc/item/9q51k64d&gt;. </w:t>
       </w:r>
       <w:r>
         <w:rPr>
@@ -7014,7 +7863,25 @@
           <w:sz w:val="18"/>
           <w:szCs w:val="18"/>
         </w:rPr>
-        <w:t>. [2020] Disponível em: &lt;https://www.sibbr.gov.br/cienciacidada/oquee.html&gt; Acesso em 16 abr. 2024.</w:t>
+        <w:t>. [2020] Disponível em: &lt;https://www.sibbr.gov.br/</w:t>
+      </w:r>
+      <w:proofErr w:type="spellStart"/>
+      <w:r>
+        <w:rPr>
+          <w:color w:val="0D0D0D"/>
+          <w:sz w:val="18"/>
+          <w:szCs w:val="18"/>
+        </w:rPr>
+        <w:t>cienciacidada</w:t>
+      </w:r>
+      <w:proofErr w:type="spellEnd"/>
+      <w:r>
+        <w:rPr>
+          <w:color w:val="0D0D0D"/>
+          <w:sz w:val="18"/>
+          <w:szCs w:val="18"/>
+        </w:rPr>
+        <w:t>/oquee.html&gt; Acesso em 16 abr. 2024.</w:t>
       </w:r>
     </w:p>
     <w:p>
@@ -7057,7 +7924,25 @@
           <w:sz w:val="18"/>
           <w:szCs w:val="18"/>
         </w:rPr>
-        <w:t>. 2020. Disponível em: &lt;https://www.sibbr.gov.br/cienciacidada/urubu.html&gt;. Acesso em 16 abr. 2024.</w:t>
+        <w:t>. 2020. Disponível em: &lt;https://www.sibbr.gov.br/</w:t>
+      </w:r>
+      <w:proofErr w:type="spellStart"/>
+      <w:r>
+        <w:rPr>
+          <w:color w:val="0D0D0D"/>
+          <w:sz w:val="18"/>
+          <w:szCs w:val="18"/>
+        </w:rPr>
+        <w:t>cienciacidada</w:t>
+      </w:r>
+      <w:proofErr w:type="spellEnd"/>
+      <w:r>
+        <w:rPr>
+          <w:color w:val="0D0D0D"/>
+          <w:sz w:val="18"/>
+          <w:szCs w:val="18"/>
+        </w:rPr>
+        <w:t>/urubu.html&gt;. Acesso em 16 abr. 2024.</w:t>
       </w:r>
     </w:p>
     <w:p>
@@ -7250,6 +8135,7 @@
         </w:rPr>
         <w:t xml:space="preserve">. Epidemiologia e Serviços de Saúde, v. 31, n. 3, 2022. Disponível em: &lt;http://scielo.iec.gov.br/scielo.php?script=sci_arttext&amp;pid=S1679-49742022000300303&gt;. </w:t>
       </w:r>
+      <w:proofErr w:type="spellStart"/>
       <w:r>
         <w:rPr>
           <w:color w:val="0D0D0D"/>
@@ -7257,7 +8143,37 @@
           <w:szCs w:val="18"/>
           <w:lang w:val="en-US"/>
         </w:rPr>
-        <w:t>Acesso em 7 abr. 2024.</w:t>
+        <w:t>Acesso</w:t>
+      </w:r>
+      <w:proofErr w:type="spellEnd"/>
+      <w:r>
+        <w:rPr>
+          <w:color w:val="0D0D0D"/>
+          <w:sz w:val="18"/>
+          <w:szCs w:val="18"/>
+          <w:lang w:val="en-US"/>
+        </w:rPr>
+        <w:t xml:space="preserve"> </w:t>
+      </w:r>
+      <w:proofErr w:type="spellStart"/>
+      <w:r>
+        <w:rPr>
+          <w:color w:val="0D0D0D"/>
+          <w:sz w:val="18"/>
+          <w:szCs w:val="18"/>
+          <w:lang w:val="en-US"/>
+        </w:rPr>
+        <w:t>em</w:t>
+      </w:r>
+      <w:proofErr w:type="spellEnd"/>
+      <w:r>
+        <w:rPr>
+          <w:color w:val="0D0D0D"/>
+          <w:sz w:val="18"/>
+          <w:szCs w:val="18"/>
+          <w:lang w:val="en-US"/>
+        </w:rPr>
+        <w:t xml:space="preserve"> 7 abr. 2024.</w:t>
       </w:r>
     </w:p>
     <w:p>
@@ -7311,7 +8227,25 @@
           <w:sz w:val="18"/>
           <w:szCs w:val="18"/>
         </w:rPr>
-        <w:t>PLoS Biology, v.9, n.12, 2011. Disponível em: &lt;https://journals.plos.org/plosbiology/article?id=10.1371/journal.pbio.1001220&gt;. Acesso em 7 abr. 2024.</w:t>
+        <w:t xml:space="preserve">PLoS </w:t>
+      </w:r>
+      <w:proofErr w:type="spellStart"/>
+      <w:r>
+        <w:rPr>
+          <w:color w:val="0D0D0D"/>
+          <w:sz w:val="18"/>
+          <w:szCs w:val="18"/>
+        </w:rPr>
+        <w:t>Biology</w:t>
+      </w:r>
+      <w:proofErr w:type="spellEnd"/>
+      <w:r>
+        <w:rPr>
+          <w:color w:val="0D0D0D"/>
+          <w:sz w:val="18"/>
+          <w:szCs w:val="18"/>
+        </w:rPr>
+        <w:t>, v.9, n.12, 2011. Disponível em: &lt;https://journals.plos.org/plosbiology/article?id=10.1371/journal.pbio.1001220&gt;. Acesso em 7 abr. 2024.</w:t>
       </w:r>
     </w:p>
     <w:p>
@@ -7363,15 +8297,73 @@
           <w:szCs w:val="18"/>
           <w:lang w:val="en-US"/>
         </w:rPr>
-        <w:t xml:space="preserve">Almond, R.E.A., Grooten, M., Juffe Bignoli, D. &amp; Petersen, T. (Eds). </w:t>
-      </w:r>
-      <w:r>
-        <w:rPr>
-          <w:color w:val="0D0D0D"/>
-          <w:sz w:val="18"/>
-          <w:szCs w:val="18"/>
-        </w:rPr>
-        <w:t>WWF, Gland, Suíça. 2022. Disponível em: &lt;https://wwflpr.awsassets.panda.org/downloads/relatorio_planeta_vivo_2022_1_1.pdf&gt;. Acesso em 13 mar. 2024.</w:t>
+        <w:t xml:space="preserve">Almond, R.E.A., </w:t>
+      </w:r>
+      <w:proofErr w:type="spellStart"/>
+      <w:r>
+        <w:rPr>
+          <w:color w:val="0D0D0D"/>
+          <w:sz w:val="18"/>
+          <w:szCs w:val="18"/>
+          <w:lang w:val="en-US"/>
+        </w:rPr>
+        <w:t>Grooten</w:t>
+      </w:r>
+      <w:proofErr w:type="spellEnd"/>
+      <w:r>
+        <w:rPr>
+          <w:color w:val="0D0D0D"/>
+          <w:sz w:val="18"/>
+          <w:szCs w:val="18"/>
+          <w:lang w:val="en-US"/>
+        </w:rPr>
+        <w:t xml:space="preserve">, M., Juffe </w:t>
+      </w:r>
+      <w:proofErr w:type="spellStart"/>
+      <w:r>
+        <w:rPr>
+          <w:color w:val="0D0D0D"/>
+          <w:sz w:val="18"/>
+          <w:szCs w:val="18"/>
+          <w:lang w:val="en-US"/>
+        </w:rPr>
+        <w:t>Bignoli</w:t>
+      </w:r>
+      <w:proofErr w:type="spellEnd"/>
+      <w:r>
+        <w:rPr>
+          <w:color w:val="0D0D0D"/>
+          <w:sz w:val="18"/>
+          <w:szCs w:val="18"/>
+          <w:lang w:val="en-US"/>
+        </w:rPr>
+        <w:t xml:space="preserve">, D. &amp; Petersen, T. (Eds). </w:t>
+      </w:r>
+      <w:r>
+        <w:rPr>
+          <w:color w:val="0D0D0D"/>
+          <w:sz w:val="18"/>
+          <w:szCs w:val="18"/>
+        </w:rPr>
+        <w:t xml:space="preserve">WWF, </w:t>
+      </w:r>
+      <w:proofErr w:type="spellStart"/>
+      <w:r>
+        <w:rPr>
+          <w:color w:val="0D0D0D"/>
+          <w:sz w:val="18"/>
+          <w:szCs w:val="18"/>
+        </w:rPr>
+        <w:t>Gland</w:t>
+      </w:r>
+      <w:proofErr w:type="spellEnd"/>
+      <w:r>
+        <w:rPr>
+          <w:color w:val="0D0D0D"/>
+          <w:sz w:val="18"/>
+          <w:szCs w:val="18"/>
+        </w:rPr>
+        <w:t>, Suíça. 2022. Disponível em: &lt;https://wwflpr.awsassets.panda.org/downloads/relatorio_planeta_vivo_2022_1_1.pdf&gt;. Acesso em 13 mar. 2024.</w:t>
       </w:r>
     </w:p>
     <w:p>
@@ -7462,9 +8454,9 @@
       <w:tblGrid>
         <w:gridCol w:w="638"/>
         <w:gridCol w:w="6948"/>
-        <w:gridCol w:w="433"/>
+        <w:gridCol w:w="434"/>
         <w:gridCol w:w="537"/>
-        <w:gridCol w:w="480"/>
+        <w:gridCol w:w="479"/>
       </w:tblGrid>
       <w:tr>
         <w:trPr>
@@ -7474,7 +8466,7 @@
         </w:trPr>
         <w:tc>
           <w:tcPr>
-            <w:tcW w:w="4193" w:type="pct"/>
+            <w:tcW w:w="4198" w:type="pct"/>
             <w:gridSpan w:val="2"/>
             <w:tcBorders>
               <w:top w:val="single" w:sz="12" w:space="0" w:color="auto"/>
@@ -7496,7 +8488,7 @@
         </w:tc>
         <w:tc>
           <w:tcPr>
-            <w:tcW w:w="241" w:type="pct"/>
+            <w:tcW w:w="240" w:type="pct"/>
             <w:tcBorders>
               <w:top w:val="single" w:sz="12" w:space="0" w:color="auto"/>
               <w:left w:val="single" w:sz="4" w:space="0" w:color="auto"/>
@@ -7517,7 +8509,7 @@
         </w:tc>
         <w:tc>
           <w:tcPr>
-            <w:tcW w:w="299" w:type="pct"/>
+            <w:tcW w:w="297" w:type="pct"/>
             <w:tcBorders>
               <w:top w:val="single" w:sz="12" w:space="0" w:color="auto"/>
               <w:left w:val="single" w:sz="4" w:space="0" w:color="auto"/>
@@ -7538,7 +8530,7 @@
         </w:tc>
         <w:tc>
           <w:tcPr>
-            <w:tcW w:w="267" w:type="pct"/>
+            <w:tcW w:w="266" w:type="pct"/>
             <w:tcBorders>
               <w:top w:val="single" w:sz="12" w:space="0" w:color="auto"/>
               <w:left w:val="single" w:sz="4" w:space="0" w:color="auto"/>
@@ -7566,7 +8558,7 @@
         </w:trPr>
         <w:tc>
           <w:tcPr>
-            <w:tcW w:w="346" w:type="pct"/>
+            <w:tcW w:w="353" w:type="pct"/>
             <w:vMerge w:val="restart"/>
             <w:tcBorders>
               <w:top w:val="single" w:sz="12" w:space="0" w:color="auto"/>
@@ -7590,7 +8582,7 @@
         </w:tc>
         <w:tc>
           <w:tcPr>
-            <w:tcW w:w="3847" w:type="pct"/>
+            <w:tcW w:w="3845" w:type="pct"/>
             <w:tcBorders>
               <w:top w:val="single" w:sz="12" w:space="0" w:color="auto"/>
               <w:left w:val="single" w:sz="4" w:space="0" w:color="auto"/>
@@ -7622,7 +8614,7 @@
         </w:tc>
         <w:tc>
           <w:tcPr>
-            <w:tcW w:w="241" w:type="pct"/>
+            <w:tcW w:w="240" w:type="pct"/>
             <w:tcBorders>
               <w:top w:val="single" w:sz="12" w:space="0" w:color="auto"/>
               <w:left w:val="single" w:sz="4" w:space="0" w:color="auto"/>
@@ -7640,11 +8632,17 @@
                 <w:sz w:val="18"/>
               </w:rPr>
             </w:pPr>
-          </w:p>
-        </w:tc>
-        <w:tc>
-          <w:tcPr>
-            <w:tcW w:w="299" w:type="pct"/>
+            <w:r>
+              <w:rPr>
+                <w:sz w:val="18"/>
+              </w:rPr>
+              <w:t>X</w:t>
+            </w:r>
+          </w:p>
+        </w:tc>
+        <w:tc>
+          <w:tcPr>
+            <w:tcW w:w="297" w:type="pct"/>
             <w:tcBorders>
               <w:top w:val="single" w:sz="12" w:space="0" w:color="auto"/>
               <w:left w:val="single" w:sz="4" w:space="0" w:color="auto"/>
@@ -7666,7 +8664,7 @@
         </w:tc>
         <w:tc>
           <w:tcPr>
-            <w:tcW w:w="267" w:type="pct"/>
+            <w:tcW w:w="266" w:type="pct"/>
             <w:tcBorders>
               <w:top w:val="single" w:sz="12" w:space="0" w:color="auto"/>
               <w:left w:val="single" w:sz="4" w:space="0" w:color="auto"/>
@@ -7695,7 +8693,7 @@
         </w:trPr>
         <w:tc>
           <w:tcPr>
-            <w:tcW w:w="346" w:type="pct"/>
+            <w:tcW w:w="353" w:type="pct"/>
             <w:vMerge/>
             <w:tcBorders>
               <w:top w:val="single" w:sz="12" w:space="0" w:color="auto"/>
@@ -7718,7 +8716,7 @@
         </w:tc>
         <w:tc>
           <w:tcPr>
-            <w:tcW w:w="3847" w:type="pct"/>
+            <w:tcW w:w="3845" w:type="pct"/>
             <w:tcBorders>
               <w:top w:val="single" w:sz="4" w:space="0" w:color="auto"/>
               <w:left w:val="single" w:sz="4" w:space="0" w:color="auto"/>
@@ -7738,7 +8736,7 @@
         </w:tc>
         <w:tc>
           <w:tcPr>
-            <w:tcW w:w="241" w:type="pct"/>
+            <w:tcW w:w="240" w:type="pct"/>
             <w:tcBorders>
               <w:top w:val="single" w:sz="4" w:space="0" w:color="auto"/>
               <w:left w:val="single" w:sz="4" w:space="0" w:color="auto"/>
@@ -7756,11 +8754,17 @@
                 <w:sz w:val="18"/>
               </w:rPr>
             </w:pPr>
-          </w:p>
-        </w:tc>
-        <w:tc>
-          <w:tcPr>
-            <w:tcW w:w="299" w:type="pct"/>
+            <w:r>
+              <w:rPr>
+                <w:sz w:val="18"/>
+              </w:rPr>
+              <w:t>X</w:t>
+            </w:r>
+          </w:p>
+        </w:tc>
+        <w:tc>
+          <w:tcPr>
+            <w:tcW w:w="297" w:type="pct"/>
             <w:tcBorders>
               <w:top w:val="single" w:sz="4" w:space="0" w:color="auto"/>
               <w:left w:val="single" w:sz="4" w:space="0" w:color="auto"/>
@@ -7782,7 +8786,7 @@
         </w:tc>
         <w:tc>
           <w:tcPr>
-            <w:tcW w:w="267" w:type="pct"/>
+            <w:tcW w:w="266" w:type="pct"/>
             <w:tcBorders>
               <w:top w:val="single" w:sz="4" w:space="0" w:color="auto"/>
               <w:left w:val="single" w:sz="4" w:space="0" w:color="auto"/>
@@ -7810,7 +8814,7 @@
         </w:trPr>
         <w:tc>
           <w:tcPr>
-            <w:tcW w:w="346" w:type="pct"/>
+            <w:tcW w:w="353" w:type="pct"/>
             <w:vMerge/>
             <w:tcBorders>
               <w:top w:val="single" w:sz="12" w:space="0" w:color="auto"/>
@@ -7833,7 +8837,7 @@
         </w:tc>
         <w:tc>
           <w:tcPr>
-            <w:tcW w:w="3847" w:type="pct"/>
+            <w:tcW w:w="3845" w:type="pct"/>
             <w:tcBorders>
               <w:top w:val="single" w:sz="4" w:space="0" w:color="auto"/>
               <w:left w:val="single" w:sz="4" w:space="0" w:color="auto"/>
@@ -7861,7 +8865,7 @@
         </w:tc>
         <w:tc>
           <w:tcPr>
-            <w:tcW w:w="241" w:type="pct"/>
+            <w:tcW w:w="240" w:type="pct"/>
             <w:tcBorders>
               <w:top w:val="single" w:sz="4" w:space="0" w:color="auto"/>
               <w:left w:val="single" w:sz="4" w:space="0" w:color="auto"/>
@@ -7879,11 +8883,17 @@
                 <w:sz w:val="18"/>
               </w:rPr>
             </w:pPr>
-          </w:p>
-        </w:tc>
-        <w:tc>
-          <w:tcPr>
-            <w:tcW w:w="299" w:type="pct"/>
+            <w:r>
+              <w:rPr>
+                <w:sz w:val="18"/>
+              </w:rPr>
+              <w:t>X</w:t>
+            </w:r>
+          </w:p>
+        </w:tc>
+        <w:tc>
+          <w:tcPr>
+            <w:tcW w:w="297" w:type="pct"/>
             <w:tcBorders>
               <w:top w:val="single" w:sz="4" w:space="0" w:color="auto"/>
               <w:left w:val="single" w:sz="4" w:space="0" w:color="auto"/>
@@ -7905,7 +8915,7 @@
         </w:tc>
         <w:tc>
           <w:tcPr>
-            <w:tcW w:w="267" w:type="pct"/>
+            <w:tcW w:w="266" w:type="pct"/>
             <w:tcBorders>
               <w:top w:val="single" w:sz="4" w:space="0" w:color="auto"/>
               <w:left w:val="single" w:sz="4" w:space="0" w:color="auto"/>
@@ -7934,7 +8944,7 @@
         </w:trPr>
         <w:tc>
           <w:tcPr>
-            <w:tcW w:w="346" w:type="pct"/>
+            <w:tcW w:w="353" w:type="pct"/>
             <w:vMerge/>
             <w:tcBorders>
               <w:top w:val="single" w:sz="12" w:space="0" w:color="auto"/>
@@ -7957,7 +8967,7 @@
         </w:tc>
         <w:tc>
           <w:tcPr>
-            <w:tcW w:w="3847" w:type="pct"/>
+            <w:tcW w:w="3845" w:type="pct"/>
             <w:tcBorders>
               <w:top w:val="single" w:sz="4" w:space="0" w:color="auto"/>
               <w:left w:val="single" w:sz="4" w:space="0" w:color="auto"/>
@@ -7977,7 +8987,7 @@
         </w:tc>
         <w:tc>
           <w:tcPr>
-            <w:tcW w:w="241" w:type="pct"/>
+            <w:tcW w:w="240" w:type="pct"/>
             <w:tcBorders>
               <w:top w:val="single" w:sz="4" w:space="0" w:color="auto"/>
               <w:left w:val="single" w:sz="4" w:space="0" w:color="auto"/>
@@ -7995,11 +9005,17 @@
                 <w:sz w:val="18"/>
               </w:rPr>
             </w:pPr>
-          </w:p>
-        </w:tc>
-        <w:tc>
-          <w:tcPr>
-            <w:tcW w:w="299" w:type="pct"/>
+            <w:r>
+              <w:rPr>
+                <w:sz w:val="18"/>
+              </w:rPr>
+              <w:t>X</w:t>
+            </w:r>
+          </w:p>
+        </w:tc>
+        <w:tc>
+          <w:tcPr>
+            <w:tcW w:w="297" w:type="pct"/>
             <w:tcBorders>
               <w:top w:val="single" w:sz="4" w:space="0" w:color="auto"/>
               <w:left w:val="single" w:sz="4" w:space="0" w:color="auto"/>
@@ -8021,7 +9037,7 @@
         </w:tc>
         <w:tc>
           <w:tcPr>
-            <w:tcW w:w="267" w:type="pct"/>
+            <w:tcW w:w="266" w:type="pct"/>
             <w:tcBorders>
               <w:top w:val="single" w:sz="4" w:space="0" w:color="auto"/>
               <w:left w:val="single" w:sz="4" w:space="0" w:color="auto"/>
@@ -8050,7 +9066,7 @@
         </w:trPr>
         <w:tc>
           <w:tcPr>
-            <w:tcW w:w="346" w:type="pct"/>
+            <w:tcW w:w="353" w:type="pct"/>
             <w:vMerge/>
             <w:tcBorders>
               <w:top w:val="single" w:sz="12" w:space="0" w:color="auto"/>
@@ -8073,7 +9089,7 @@
         </w:tc>
         <w:tc>
           <w:tcPr>
-            <w:tcW w:w="3847" w:type="pct"/>
+            <w:tcW w:w="3845" w:type="pct"/>
             <w:tcBorders>
               <w:top w:val="single" w:sz="4" w:space="0" w:color="auto"/>
               <w:left w:val="single" w:sz="4" w:space="0" w:color="auto"/>
@@ -8101,7 +9117,7 @@
         </w:tc>
         <w:tc>
           <w:tcPr>
-            <w:tcW w:w="241" w:type="pct"/>
+            <w:tcW w:w="240" w:type="pct"/>
             <w:tcBorders>
               <w:top w:val="single" w:sz="4" w:space="0" w:color="auto"/>
               <w:left w:val="single" w:sz="4" w:space="0" w:color="auto"/>
@@ -8119,11 +9135,17 @@
                 <w:sz w:val="18"/>
               </w:rPr>
             </w:pPr>
-          </w:p>
-        </w:tc>
-        <w:tc>
-          <w:tcPr>
-            <w:tcW w:w="299" w:type="pct"/>
+            <w:r>
+              <w:rPr>
+                <w:sz w:val="18"/>
+              </w:rPr>
+              <w:t>X</w:t>
+            </w:r>
+          </w:p>
+        </w:tc>
+        <w:tc>
+          <w:tcPr>
+            <w:tcW w:w="297" w:type="pct"/>
             <w:tcBorders>
               <w:top w:val="single" w:sz="4" w:space="0" w:color="auto"/>
               <w:left w:val="single" w:sz="4" w:space="0" w:color="auto"/>
@@ -8145,7 +9167,7 @@
         </w:tc>
         <w:tc>
           <w:tcPr>
-            <w:tcW w:w="267" w:type="pct"/>
+            <w:tcW w:w="266" w:type="pct"/>
             <w:tcBorders>
               <w:top w:val="single" w:sz="4" w:space="0" w:color="auto"/>
               <w:left w:val="single" w:sz="4" w:space="0" w:color="auto"/>
@@ -8173,7 +9195,7 @@
         </w:trPr>
         <w:tc>
           <w:tcPr>
-            <w:tcW w:w="346" w:type="pct"/>
+            <w:tcW w:w="353" w:type="pct"/>
             <w:vMerge/>
             <w:tcBorders>
               <w:top w:val="single" w:sz="12" w:space="0" w:color="auto"/>
@@ -8196,7 +9218,7 @@
         </w:tc>
         <w:tc>
           <w:tcPr>
-            <w:tcW w:w="3847" w:type="pct"/>
+            <w:tcW w:w="3845" w:type="pct"/>
             <w:tcBorders>
               <w:top w:val="single" w:sz="4" w:space="0" w:color="auto"/>
               <w:left w:val="single" w:sz="4" w:space="0" w:color="auto"/>
@@ -8224,7 +9246,7 @@
         </w:tc>
         <w:tc>
           <w:tcPr>
-            <w:tcW w:w="241" w:type="pct"/>
+            <w:tcW w:w="240" w:type="pct"/>
             <w:tcBorders>
               <w:top w:val="single" w:sz="4" w:space="0" w:color="auto"/>
               <w:left w:val="single" w:sz="4" w:space="0" w:color="auto"/>
@@ -8242,11 +9264,17 @@
                 <w:sz w:val="18"/>
               </w:rPr>
             </w:pPr>
-          </w:p>
-        </w:tc>
-        <w:tc>
-          <w:tcPr>
-            <w:tcW w:w="299" w:type="pct"/>
+            <w:r>
+              <w:rPr>
+                <w:sz w:val="18"/>
+              </w:rPr>
+              <w:t>X</w:t>
+            </w:r>
+          </w:p>
+        </w:tc>
+        <w:tc>
+          <w:tcPr>
+            <w:tcW w:w="297" w:type="pct"/>
             <w:tcBorders>
               <w:top w:val="single" w:sz="4" w:space="0" w:color="auto"/>
               <w:left w:val="single" w:sz="4" w:space="0" w:color="auto"/>
@@ -8268,7 +9296,7 @@
         </w:tc>
         <w:tc>
           <w:tcPr>
-            <w:tcW w:w="267" w:type="pct"/>
+            <w:tcW w:w="266" w:type="pct"/>
             <w:tcBorders>
               <w:top w:val="single" w:sz="4" w:space="0" w:color="auto"/>
               <w:left w:val="single" w:sz="4" w:space="0" w:color="auto"/>
@@ -8296,7 +9324,7 @@
         </w:trPr>
         <w:tc>
           <w:tcPr>
-            <w:tcW w:w="346" w:type="pct"/>
+            <w:tcW w:w="353" w:type="pct"/>
             <w:vMerge/>
             <w:tcBorders>
               <w:top w:val="single" w:sz="12" w:space="0" w:color="auto"/>
@@ -8319,7 +9347,7 @@
         </w:tc>
         <w:tc>
           <w:tcPr>
-            <w:tcW w:w="3847" w:type="pct"/>
+            <w:tcW w:w="3845" w:type="pct"/>
             <w:tcBorders>
               <w:top w:val="single" w:sz="4" w:space="0" w:color="auto"/>
               <w:left w:val="single" w:sz="4" w:space="0" w:color="auto"/>
@@ -8339,7 +9367,7 @@
         </w:tc>
         <w:tc>
           <w:tcPr>
-            <w:tcW w:w="241" w:type="pct"/>
+            <w:tcW w:w="240" w:type="pct"/>
             <w:tcBorders>
               <w:top w:val="single" w:sz="4" w:space="0" w:color="auto"/>
               <w:left w:val="single" w:sz="4" w:space="0" w:color="auto"/>
@@ -8357,11 +9385,17 @@
                 <w:sz w:val="18"/>
               </w:rPr>
             </w:pPr>
-          </w:p>
-        </w:tc>
-        <w:tc>
-          <w:tcPr>
-            <w:tcW w:w="299" w:type="pct"/>
+            <w:r>
+              <w:rPr>
+                <w:sz w:val="18"/>
+              </w:rPr>
+              <w:t>X</w:t>
+            </w:r>
+          </w:p>
+        </w:tc>
+        <w:tc>
+          <w:tcPr>
+            <w:tcW w:w="297" w:type="pct"/>
             <w:tcBorders>
               <w:top w:val="single" w:sz="4" w:space="0" w:color="auto"/>
               <w:left w:val="single" w:sz="4" w:space="0" w:color="auto"/>
@@ -8383,7 +9417,7 @@
         </w:tc>
         <w:tc>
           <w:tcPr>
-            <w:tcW w:w="267" w:type="pct"/>
+            <w:tcW w:w="266" w:type="pct"/>
             <w:tcBorders>
               <w:top w:val="single" w:sz="4" w:space="0" w:color="auto"/>
               <w:left w:val="single" w:sz="4" w:space="0" w:color="auto"/>
@@ -8411,7 +9445,7 @@
         </w:trPr>
         <w:tc>
           <w:tcPr>
-            <w:tcW w:w="346" w:type="pct"/>
+            <w:tcW w:w="353" w:type="pct"/>
             <w:vMerge/>
             <w:tcBorders>
               <w:top w:val="single" w:sz="12" w:space="0" w:color="auto"/>
@@ -8434,7 +9468,7 @@
         </w:tc>
         <w:tc>
           <w:tcPr>
-            <w:tcW w:w="3847" w:type="pct"/>
+            <w:tcW w:w="3845" w:type="pct"/>
             <w:tcBorders>
               <w:top w:val="single" w:sz="4" w:space="0" w:color="auto"/>
               <w:left w:val="single" w:sz="4" w:space="0" w:color="auto"/>
@@ -8454,7 +9488,7 @@
         </w:tc>
         <w:tc>
           <w:tcPr>
-            <w:tcW w:w="241" w:type="pct"/>
+            <w:tcW w:w="240" w:type="pct"/>
             <w:tcBorders>
               <w:top w:val="single" w:sz="4" w:space="0" w:color="auto"/>
               <w:left w:val="single" w:sz="4" w:space="0" w:color="auto"/>
@@ -8472,11 +9506,17 @@
                 <w:sz w:val="18"/>
               </w:rPr>
             </w:pPr>
-          </w:p>
-        </w:tc>
-        <w:tc>
-          <w:tcPr>
-            <w:tcW w:w="299" w:type="pct"/>
+            <w:r>
+              <w:rPr>
+                <w:sz w:val="18"/>
+              </w:rPr>
+              <w:t>X</w:t>
+            </w:r>
+          </w:p>
+        </w:tc>
+        <w:tc>
+          <w:tcPr>
+            <w:tcW w:w="297" w:type="pct"/>
             <w:tcBorders>
               <w:top w:val="single" w:sz="4" w:space="0" w:color="auto"/>
               <w:left w:val="single" w:sz="4" w:space="0" w:color="auto"/>
@@ -8498,7 +9538,7 @@
         </w:tc>
         <w:tc>
           <w:tcPr>
-            <w:tcW w:w="267" w:type="pct"/>
+            <w:tcW w:w="266" w:type="pct"/>
             <w:tcBorders>
               <w:top w:val="single" w:sz="4" w:space="0" w:color="auto"/>
               <w:left w:val="single" w:sz="4" w:space="0" w:color="auto"/>
@@ -8526,7 +9566,7 @@
         </w:trPr>
         <w:tc>
           <w:tcPr>
-            <w:tcW w:w="346" w:type="pct"/>
+            <w:tcW w:w="353" w:type="pct"/>
             <w:vMerge/>
             <w:tcBorders>
               <w:top w:val="single" w:sz="12" w:space="0" w:color="auto"/>
@@ -8549,7 +9589,7 @@
         </w:tc>
         <w:tc>
           <w:tcPr>
-            <w:tcW w:w="3847" w:type="pct"/>
+            <w:tcW w:w="3845" w:type="pct"/>
             <w:tcBorders>
               <w:top w:val="single" w:sz="4" w:space="0" w:color="auto"/>
               <w:left w:val="single" w:sz="4" w:space="0" w:color="auto"/>
@@ -8577,7 +9617,7 @@
         </w:tc>
         <w:tc>
           <w:tcPr>
-            <w:tcW w:w="241" w:type="pct"/>
+            <w:tcW w:w="240" w:type="pct"/>
             <w:tcBorders>
               <w:top w:val="single" w:sz="4" w:space="0" w:color="auto"/>
               <w:left w:val="single" w:sz="4" w:space="0" w:color="auto"/>
@@ -8599,7 +9639,7 @@
         </w:tc>
         <w:tc>
           <w:tcPr>
-            <w:tcW w:w="299" w:type="pct"/>
+            <w:tcW w:w="297" w:type="pct"/>
             <w:tcBorders>
               <w:top w:val="single" w:sz="4" w:space="0" w:color="auto"/>
               <w:left w:val="single" w:sz="4" w:space="0" w:color="auto"/>
@@ -8617,11 +9657,17 @@
                 <w:sz w:val="18"/>
               </w:rPr>
             </w:pPr>
-          </w:p>
-        </w:tc>
-        <w:tc>
-          <w:tcPr>
-            <w:tcW w:w="267" w:type="pct"/>
+            <w:r>
+              <w:rPr>
+                <w:sz w:val="18"/>
+              </w:rPr>
+              <w:t>X</w:t>
+            </w:r>
+          </w:p>
+        </w:tc>
+        <w:tc>
+          <w:tcPr>
+            <w:tcW w:w="266" w:type="pct"/>
             <w:tcBorders>
               <w:top w:val="single" w:sz="4" w:space="0" w:color="auto"/>
               <w:left w:val="single" w:sz="4" w:space="0" w:color="auto"/>
@@ -8650,7 +9696,7 @@
         </w:trPr>
         <w:tc>
           <w:tcPr>
-            <w:tcW w:w="346" w:type="pct"/>
+            <w:tcW w:w="353" w:type="pct"/>
             <w:vMerge/>
             <w:tcBorders>
               <w:top w:val="single" w:sz="12" w:space="0" w:color="auto"/>
@@ -8673,7 +9719,7 @@
         </w:tc>
         <w:tc>
           <w:tcPr>
-            <w:tcW w:w="3847" w:type="pct"/>
+            <w:tcW w:w="3845" w:type="pct"/>
             <w:tcBorders>
               <w:top w:val="single" w:sz="4" w:space="0" w:color="auto"/>
               <w:left w:val="single" w:sz="4" w:space="0" w:color="auto"/>
@@ -8701,7 +9747,7 @@
         </w:tc>
         <w:tc>
           <w:tcPr>
-            <w:tcW w:w="241" w:type="pct"/>
+            <w:tcW w:w="240" w:type="pct"/>
             <w:tcBorders>
               <w:top w:val="single" w:sz="4" w:space="0" w:color="auto"/>
               <w:left w:val="single" w:sz="4" w:space="0" w:color="auto"/>
@@ -8719,11 +9765,17 @@
                 <w:sz w:val="18"/>
               </w:rPr>
             </w:pPr>
-          </w:p>
-        </w:tc>
-        <w:tc>
-          <w:tcPr>
-            <w:tcW w:w="299" w:type="pct"/>
+            <w:r>
+              <w:rPr>
+                <w:sz w:val="18"/>
+              </w:rPr>
+              <w:t>X</w:t>
+            </w:r>
+          </w:p>
+        </w:tc>
+        <w:tc>
+          <w:tcPr>
+            <w:tcW w:w="297" w:type="pct"/>
             <w:tcBorders>
               <w:top w:val="single" w:sz="4" w:space="0" w:color="auto"/>
               <w:left w:val="single" w:sz="4" w:space="0" w:color="auto"/>
@@ -8745,7 +9797,7 @@
         </w:tc>
         <w:tc>
           <w:tcPr>
-            <w:tcW w:w="267" w:type="pct"/>
+            <w:tcW w:w="266" w:type="pct"/>
             <w:tcBorders>
               <w:top w:val="single" w:sz="4" w:space="0" w:color="auto"/>
               <w:left w:val="single" w:sz="4" w:space="0" w:color="auto"/>
@@ -8774,7 +9826,7 @@
         </w:trPr>
         <w:tc>
           <w:tcPr>
-            <w:tcW w:w="346" w:type="pct"/>
+            <w:tcW w:w="353" w:type="pct"/>
             <w:vMerge/>
             <w:tcBorders>
               <w:top w:val="single" w:sz="12" w:space="0" w:color="auto"/>
@@ -8797,7 +9849,7 @@
         </w:tc>
         <w:tc>
           <w:tcPr>
-            <w:tcW w:w="3847" w:type="pct"/>
+            <w:tcW w:w="3845" w:type="pct"/>
             <w:tcBorders>
               <w:top w:val="single" w:sz="4" w:space="0" w:color="auto"/>
               <w:left w:val="single" w:sz="4" w:space="0" w:color="auto"/>
@@ -8817,7 +9869,7 @@
         </w:tc>
         <w:tc>
           <w:tcPr>
-            <w:tcW w:w="241" w:type="pct"/>
+            <w:tcW w:w="240" w:type="pct"/>
             <w:tcBorders>
               <w:top w:val="single" w:sz="4" w:space="0" w:color="auto"/>
               <w:left w:val="single" w:sz="4" w:space="0" w:color="auto"/>
@@ -8839,7 +9891,7 @@
         </w:tc>
         <w:tc>
           <w:tcPr>
-            <w:tcW w:w="299" w:type="pct"/>
+            <w:tcW w:w="297" w:type="pct"/>
             <w:tcBorders>
               <w:top w:val="single" w:sz="4" w:space="0" w:color="auto"/>
               <w:left w:val="single" w:sz="4" w:space="0" w:color="auto"/>
@@ -8857,11 +9909,17 @@
                 <w:sz w:val="18"/>
               </w:rPr>
             </w:pPr>
-          </w:p>
-        </w:tc>
-        <w:tc>
-          <w:tcPr>
-            <w:tcW w:w="267" w:type="pct"/>
+            <w:r>
+              <w:rPr>
+                <w:sz w:val="18"/>
+              </w:rPr>
+              <w:t>X</w:t>
+            </w:r>
+          </w:p>
+        </w:tc>
+        <w:tc>
+          <w:tcPr>
+            <w:tcW w:w="266" w:type="pct"/>
             <w:tcBorders>
               <w:top w:val="single" w:sz="4" w:space="0" w:color="auto"/>
               <w:left w:val="single" w:sz="4" w:space="0" w:color="auto"/>
@@ -8890,7 +9948,7 @@
         </w:trPr>
         <w:tc>
           <w:tcPr>
-            <w:tcW w:w="346" w:type="pct"/>
+            <w:tcW w:w="353" w:type="pct"/>
             <w:vMerge/>
             <w:tcBorders>
               <w:top w:val="single" w:sz="12" w:space="0" w:color="auto"/>
@@ -8913,7 +9971,7 @@
         </w:tc>
         <w:tc>
           <w:tcPr>
-            <w:tcW w:w="3847" w:type="pct"/>
+            <w:tcW w:w="3845" w:type="pct"/>
             <w:tcBorders>
               <w:top w:val="single" w:sz="4" w:space="0" w:color="auto"/>
               <w:left w:val="single" w:sz="4" w:space="0" w:color="auto"/>
@@ -8941,7 +9999,7 @@
         </w:tc>
         <w:tc>
           <w:tcPr>
-            <w:tcW w:w="241" w:type="pct"/>
+            <w:tcW w:w="240" w:type="pct"/>
             <w:tcBorders>
               <w:top w:val="single" w:sz="4" w:space="0" w:color="auto"/>
               <w:left w:val="single" w:sz="4" w:space="0" w:color="auto"/>
@@ -8959,11 +10017,17 @@
                 <w:sz w:val="18"/>
               </w:rPr>
             </w:pPr>
-          </w:p>
-        </w:tc>
-        <w:tc>
-          <w:tcPr>
-            <w:tcW w:w="299" w:type="pct"/>
+            <w:r>
+              <w:rPr>
+                <w:sz w:val="18"/>
+              </w:rPr>
+              <w:t>X</w:t>
+            </w:r>
+          </w:p>
+        </w:tc>
+        <w:tc>
+          <w:tcPr>
+            <w:tcW w:w="297" w:type="pct"/>
             <w:tcBorders>
               <w:top w:val="single" w:sz="4" w:space="0" w:color="auto"/>
               <w:left w:val="single" w:sz="4" w:space="0" w:color="auto"/>
@@ -8985,7 +10049,7 @@
         </w:tc>
         <w:tc>
           <w:tcPr>
-            <w:tcW w:w="267" w:type="pct"/>
+            <w:tcW w:w="266" w:type="pct"/>
             <w:tcBorders>
               <w:top w:val="single" w:sz="4" w:space="0" w:color="auto"/>
               <w:left w:val="single" w:sz="4" w:space="0" w:color="auto"/>
@@ -9014,7 +10078,7 @@
         </w:trPr>
         <w:tc>
           <w:tcPr>
-            <w:tcW w:w="346" w:type="pct"/>
+            <w:tcW w:w="353" w:type="pct"/>
             <w:vMerge/>
             <w:tcBorders>
               <w:top w:val="single" w:sz="12" w:space="0" w:color="auto"/>
@@ -9037,7 +10101,7 @@
         </w:tc>
         <w:tc>
           <w:tcPr>
-            <w:tcW w:w="3847" w:type="pct"/>
+            <w:tcW w:w="3845" w:type="pct"/>
             <w:tcBorders>
               <w:top w:val="single" w:sz="4" w:space="0" w:color="auto"/>
               <w:left w:val="single" w:sz="4" w:space="0" w:color="auto"/>
@@ -9057,7 +10121,7 @@
         </w:tc>
         <w:tc>
           <w:tcPr>
-            <w:tcW w:w="241" w:type="pct"/>
+            <w:tcW w:w="240" w:type="pct"/>
             <w:tcBorders>
               <w:top w:val="single" w:sz="4" w:space="0" w:color="auto"/>
               <w:left w:val="single" w:sz="4" w:space="0" w:color="auto"/>
@@ -9075,11 +10139,17 @@
                 <w:sz w:val="18"/>
               </w:rPr>
             </w:pPr>
-          </w:p>
-        </w:tc>
-        <w:tc>
-          <w:tcPr>
-            <w:tcW w:w="299" w:type="pct"/>
+            <w:r>
+              <w:rPr>
+                <w:sz w:val="18"/>
+              </w:rPr>
+              <w:t>X</w:t>
+            </w:r>
+          </w:p>
+        </w:tc>
+        <w:tc>
+          <w:tcPr>
+            <w:tcW w:w="297" w:type="pct"/>
             <w:tcBorders>
               <w:top w:val="single" w:sz="4" w:space="0" w:color="auto"/>
               <w:left w:val="single" w:sz="4" w:space="0" w:color="auto"/>
@@ -9101,7 +10171,7 @@
         </w:tc>
         <w:tc>
           <w:tcPr>
-            <w:tcW w:w="267" w:type="pct"/>
+            <w:tcW w:w="266" w:type="pct"/>
             <w:tcBorders>
               <w:top w:val="single" w:sz="4" w:space="0" w:color="auto"/>
               <w:left w:val="single" w:sz="4" w:space="0" w:color="auto"/>
@@ -9130,7 +10200,7 @@
         </w:trPr>
         <w:tc>
           <w:tcPr>
-            <w:tcW w:w="346" w:type="pct"/>
+            <w:tcW w:w="353" w:type="pct"/>
             <w:vMerge w:val="restart"/>
             <w:tcBorders>
               <w:top w:val="single" w:sz="12" w:space="0" w:color="auto"/>
@@ -9153,7 +10223,7 @@
         </w:tc>
         <w:tc>
           <w:tcPr>
-            <w:tcW w:w="3847" w:type="pct"/>
+            <w:tcW w:w="3845" w:type="pct"/>
             <w:tcBorders>
               <w:top w:val="single" w:sz="12" w:space="0" w:color="auto"/>
               <w:left w:val="single" w:sz="4" w:space="0" w:color="auto"/>
@@ -9181,7 +10251,7 @@
         </w:tc>
         <w:tc>
           <w:tcPr>
-            <w:tcW w:w="241" w:type="pct"/>
+            <w:tcW w:w="240" w:type="pct"/>
             <w:tcBorders>
               <w:top w:val="single" w:sz="12" w:space="0" w:color="auto"/>
               <w:left w:val="single" w:sz="4" w:space="0" w:color="auto"/>
@@ -9199,11 +10269,17 @@
                 <w:sz w:val="18"/>
               </w:rPr>
             </w:pPr>
-          </w:p>
-        </w:tc>
-        <w:tc>
-          <w:tcPr>
-            <w:tcW w:w="299" w:type="pct"/>
+            <w:r>
+              <w:rPr>
+                <w:sz w:val="18"/>
+              </w:rPr>
+              <w:t>X</w:t>
+            </w:r>
+          </w:p>
+        </w:tc>
+        <w:tc>
+          <w:tcPr>
+            <w:tcW w:w="297" w:type="pct"/>
             <w:tcBorders>
               <w:top w:val="single" w:sz="12" w:space="0" w:color="auto"/>
               <w:left w:val="single" w:sz="4" w:space="0" w:color="auto"/>
@@ -9225,7 +10301,7 @@
         </w:tc>
         <w:tc>
           <w:tcPr>
-            <w:tcW w:w="267" w:type="pct"/>
+            <w:tcW w:w="266" w:type="pct"/>
             <w:tcBorders>
               <w:top w:val="single" w:sz="12" w:space="0" w:color="auto"/>
               <w:left w:val="single" w:sz="4" w:space="0" w:color="auto"/>
@@ -9253,7 +10329,7 @@
         </w:trPr>
         <w:tc>
           <w:tcPr>
-            <w:tcW w:w="346" w:type="pct"/>
+            <w:tcW w:w="353" w:type="pct"/>
             <w:vMerge/>
             <w:tcBorders>
               <w:top w:val="single" w:sz="12" w:space="0" w:color="auto"/>
@@ -9276,7 +10352,7 @@
         </w:tc>
         <w:tc>
           <w:tcPr>
-            <w:tcW w:w="3847" w:type="pct"/>
+            <w:tcW w:w="3845" w:type="pct"/>
             <w:tcBorders>
               <w:top w:val="single" w:sz="4" w:space="0" w:color="auto"/>
               <w:left w:val="single" w:sz="4" w:space="0" w:color="auto"/>
@@ -9296,7 +10372,7 @@
         </w:tc>
         <w:tc>
           <w:tcPr>
-            <w:tcW w:w="241" w:type="pct"/>
+            <w:tcW w:w="240" w:type="pct"/>
             <w:tcBorders>
               <w:top w:val="single" w:sz="4" w:space="0" w:color="auto"/>
               <w:left w:val="single" w:sz="4" w:space="0" w:color="auto"/>
@@ -9314,11 +10390,17 @@
                 <w:sz w:val="18"/>
               </w:rPr>
             </w:pPr>
-          </w:p>
-        </w:tc>
-        <w:tc>
-          <w:tcPr>
-            <w:tcW w:w="299" w:type="pct"/>
+            <w:r>
+              <w:rPr>
+                <w:sz w:val="18"/>
+              </w:rPr>
+              <w:t>X</w:t>
+            </w:r>
+          </w:p>
+        </w:tc>
+        <w:tc>
+          <w:tcPr>
+            <w:tcW w:w="297" w:type="pct"/>
             <w:tcBorders>
               <w:top w:val="single" w:sz="4" w:space="0" w:color="auto"/>
               <w:left w:val="single" w:sz="4" w:space="0" w:color="auto"/>
@@ -9340,7 +10422,7 @@
         </w:tc>
         <w:tc>
           <w:tcPr>
-            <w:tcW w:w="267" w:type="pct"/>
+            <w:tcW w:w="266" w:type="pct"/>
             <w:tcBorders>
               <w:top w:val="single" w:sz="4" w:space="0" w:color="auto"/>
               <w:left w:val="single" w:sz="4" w:space="0" w:color="auto"/>
@@ -9381,12 +10463,53 @@
           <w:between w:val="nil"/>
         </w:pBdr>
         <w:spacing w:after="120"/>
-        <w:rPr>
-          <w:color w:val="0D0D0D"/>
-          <w:sz w:val="18"/>
-          <w:szCs w:val="18"/>
-        </w:rPr>
-      </w:pPr>
+        <w:jc w:val="both"/>
+        <w:rPr>
+          <w:color w:val="0D0D0D"/>
+        </w:rPr>
+      </w:pPr>
+      <w:r>
+        <w:rPr>
+          <w:color w:val="0D0D0D"/>
+        </w:rPr>
+        <w:t xml:space="preserve">OBSERVAÇÕES: O trabalho está muito bem escrito e trata de uma situação bem relevante para a comunidade. Só teria algumas observações para classificar adequadamente os requisitos (RF e RNF) assinalados assim como reescrever um RNF da LGPD. Talvez pudesse ser assim: </w:t>
+      </w:r>
+      <w:r>
+        <w:rPr>
+          <w:color w:val="0D0D0D"/>
+        </w:rPr>
+        <w:t>a</w:t>
+      </w:r>
+      <w:r>
+        <w:rPr>
+          <w:color w:val="0D0D0D"/>
+        </w:rPr>
+        <w:t xml:space="preserve">dequar </w:t>
+      </w:r>
+      <w:r>
+        <w:rPr>
+          <w:color w:val="0D0D0D"/>
+        </w:rPr>
+        <w:t>o envio e tratamento de dados do usuário</w:t>
+      </w:r>
+      <w:r>
+        <w:rPr>
+          <w:color w:val="0D0D0D"/>
+        </w:rPr>
+        <w:t xml:space="preserve"> a LGPD </w:t>
+      </w:r>
+      <w:r>
+        <w:rPr>
+          <w:color w:val="0D0D0D"/>
+        </w:rPr>
+        <w:t>(RNF).</w:t>
+      </w:r>
+      <w:r>
+        <w:rPr>
+          <w:color w:val="0D0D0D"/>
+        </w:rPr>
+        <w:t xml:space="preserve"> Quanto a solução proposta recomendo utilizar alguma modelagem básica para a arquitetura ou estrutura básica com UML ou outra notação apropriada. </w:t>
+      </w:r>
     </w:p>
     <w:sectPr>
       <w:headerReference w:type="default" r:id="rId10"/>
@@ -9403,7 +10526,7 @@
 </file>
 
 <file path=word/endnotes.xml><?xml version="1.0" encoding="utf-8"?>
-<w:endnotes xmlns:wpc="http://schemas.microsoft.com/office/word/2010/wordprocessingCanvas" xmlns:cx="http://schemas.microsoft.com/office/drawing/2014/chartex" xmlns:cx1="http://schemas.microsoft.com/office/drawing/2015/9/8/chartex" xmlns:cx2="http://schemas.microsoft.com/office/drawing/2015/10/21/chartex" xmlns:cx3="http://schemas.microsoft.com/office/drawing/2016/5/9/chartex" xmlns:cx4="http://schemas.microsoft.com/office/drawing/2016/5/10/chartex" xmlns:cx5="http://schemas.microsoft.com/office/drawing/2016/5/11/chartex" xmlns:cx6="http://schemas.microsoft.com/office/drawing/2016/5/12/chartex" xmlns:cx7="http://schemas.microsoft.com/office/drawing/2016/5/13/chartex" xmlns:cx8="http://schemas.microsoft.com/office/drawing/2016/5/14/chartex" xmlns:mc="http://schemas.openxmlformats.org/markup-compatibility/2006" xmlns:aink="http://schemas.microsoft.com/office/drawing/2016/ink" xmlns:am3d="http://schemas.microsoft.com/office/drawing/2017/model3d" xmlns:o="urn:schemas-microsoft-com:office:office" xmlns:oel="http://schemas.microsoft.com/office/2019/extlst" xmlns:r="http://schemas.openxmlformats.org/officeDocument/2006/relationships" xmlns:m="http://schemas.openxmlformats.org/officeDocument/2006/math" xmlns:v="urn:schemas-microsoft-com:vml" xmlns:wp14="http://schemas.microsoft.com/office/word/2010/wordprocessingDrawing" xmlns:wp="http://schemas.openxmlformats.org/drawingml/2006/wordprocessingDrawing" xmlns:w10="urn:schemas-microsoft-com:office:word" xmlns:w="http://schemas.openxmlformats.org/wordprocessingml/2006/main" xmlns:w14="http://schemas.microsoft.com/office/word/2010/wordml" xmlns:w15="http://schemas.microsoft.com/office/word/2012/wordml" xmlns:w16cex="http://schemas.microsoft.com/office/word/2018/wordml/cex" xmlns:w16cid="http://schemas.microsoft.com/office/word/2016/wordml/cid" xmlns:w16="http://schemas.microsoft.com/office/word/2018/wordml" xmlns:w16sdtdh="http://schemas.microsoft.com/office/word/2020/wordml/sdtdatahash" xmlns:w16se="http://schemas.microsoft.com/office/word/2015/wordml/symex" xmlns:wpg="http://schemas.microsoft.com/office/word/2010/wordprocessingGroup" xmlns:wpi="http://schemas.microsoft.com/office/word/2010/wordprocessingInk" xmlns:wne="http://schemas.microsoft.com/office/word/2006/wordml" xmlns:wps="http://schemas.microsoft.com/office/word/2010/wordprocessingShape" mc:Ignorable="w14 w15 w16se w16cid w16 w16cex w16sdtdh wp14">
+<w:endnotes xmlns:wpc="http://schemas.microsoft.com/office/word/2010/wordprocessingCanvas" xmlns:cx="http://schemas.microsoft.com/office/drawing/2014/chartex" xmlns:cx1="http://schemas.microsoft.com/office/drawing/2015/9/8/chartex" xmlns:cx2="http://schemas.microsoft.com/office/drawing/2015/10/21/chartex" xmlns:cx3="http://schemas.microsoft.com/office/drawing/2016/5/9/chartex" xmlns:cx4="http://schemas.microsoft.com/office/drawing/2016/5/10/chartex" xmlns:cx5="http://schemas.microsoft.com/office/drawing/2016/5/11/chartex" xmlns:cx6="http://schemas.microsoft.com/office/drawing/2016/5/12/chartex" xmlns:cx7="http://schemas.microsoft.com/office/drawing/2016/5/13/chartex" xmlns:cx8="http://schemas.microsoft.com/office/drawing/2016/5/14/chartex" xmlns:mc="http://schemas.openxmlformats.org/markup-compatibility/2006" xmlns:aink="http://schemas.microsoft.com/office/drawing/2016/ink" xmlns:am3d="http://schemas.microsoft.com/office/drawing/2017/model3d" xmlns:o="urn:schemas-microsoft-com:office:office" xmlns:oel="http://schemas.microsoft.com/office/2019/extlst" xmlns:r="http://schemas.openxmlformats.org/officeDocument/2006/relationships" xmlns:m="http://schemas.openxmlformats.org/officeDocument/2006/math" xmlns:v="urn:schemas-microsoft-com:vml" xmlns:wp14="http://schemas.microsoft.com/office/word/2010/wordprocessingDrawing" xmlns:wp="http://schemas.openxmlformats.org/drawingml/2006/wordprocessingDrawing" xmlns:w10="urn:schemas-microsoft-com:office:word" xmlns:w="http://schemas.openxmlformats.org/wordprocessingml/2006/main" xmlns:w14="http://schemas.microsoft.com/office/word/2010/wordml" xmlns:w15="http://schemas.microsoft.com/office/word/2012/wordml" xmlns:w16cex="http://schemas.microsoft.com/office/word/2018/wordml/cex" xmlns:w16cid="http://schemas.microsoft.com/office/word/2016/wordml/cid" xmlns:w16="http://schemas.microsoft.com/office/word/2018/wordml" xmlns:w16du="http://schemas.microsoft.com/office/word/2023/wordml/word16du" xmlns:w16sdtdh="http://schemas.microsoft.com/office/word/2020/wordml/sdtdatahash" xmlns:w16se="http://schemas.microsoft.com/office/word/2015/wordml/symex" xmlns:wpg="http://schemas.microsoft.com/office/word/2010/wordprocessingGroup" xmlns:wpi="http://schemas.microsoft.com/office/word/2010/wordprocessingInk" xmlns:wne="http://schemas.microsoft.com/office/word/2006/wordml" xmlns:wps="http://schemas.microsoft.com/office/word/2010/wordprocessingShape" mc:Ignorable="w14 w15 w16se w16cid w16 w16cex w16sdtdh w16du wp14">
   <w:endnote w:type="separator" w:id="-1">
     <w:p>
       <w:r>
@@ -9422,7 +10545,7 @@
 </file>
 
 <file path=word/footer1.xml><?xml version="1.0" encoding="utf-8"?>
-<w:ftr xmlns:wpc="http://schemas.microsoft.com/office/word/2010/wordprocessingCanvas" xmlns:cx="http://schemas.microsoft.com/office/drawing/2014/chartex" xmlns:cx1="http://schemas.microsoft.com/office/drawing/2015/9/8/chartex" xmlns:cx2="http://schemas.microsoft.com/office/drawing/2015/10/21/chartex" xmlns:cx3="http://schemas.microsoft.com/office/drawing/2016/5/9/chartex" xmlns:cx4="http://schemas.microsoft.com/office/drawing/2016/5/10/chartex" xmlns:cx5="http://schemas.microsoft.com/office/drawing/2016/5/11/chartex" xmlns:cx6="http://schemas.microsoft.com/office/drawing/2016/5/12/chartex" xmlns:cx7="http://schemas.microsoft.com/office/drawing/2016/5/13/chartex" xmlns:cx8="http://schemas.microsoft.com/office/drawing/2016/5/14/chartex" xmlns:mc="http://schemas.openxmlformats.org/markup-compatibility/2006" xmlns:aink="http://schemas.microsoft.com/office/drawing/2016/ink" xmlns:am3d="http://schemas.microsoft.com/office/drawing/2017/model3d" xmlns:o="urn:schemas-microsoft-com:office:office" xmlns:oel="http://schemas.microsoft.com/office/2019/extlst" xmlns:r="http://schemas.openxmlformats.org/officeDocument/2006/relationships" xmlns:m="http://schemas.openxmlformats.org/officeDocument/2006/math" xmlns:v="urn:schemas-microsoft-com:vml" xmlns:wp14="http://schemas.microsoft.com/office/word/2010/wordprocessingDrawing" xmlns:wp="http://schemas.openxmlformats.org/drawingml/2006/wordprocessingDrawing" xmlns:w10="urn:schemas-microsoft-com:office:word" xmlns:w="http://schemas.openxmlformats.org/wordprocessingml/2006/main" xmlns:w14="http://schemas.microsoft.com/office/word/2010/wordml" xmlns:w15="http://schemas.microsoft.com/office/word/2012/wordml" xmlns:w16cex="http://schemas.microsoft.com/office/word/2018/wordml/cex" xmlns:w16cid="http://schemas.microsoft.com/office/word/2016/wordml/cid" xmlns:w16="http://schemas.microsoft.com/office/word/2018/wordml" xmlns:w16sdtdh="http://schemas.microsoft.com/office/word/2020/wordml/sdtdatahash" xmlns:w16se="http://schemas.microsoft.com/office/word/2015/wordml/symex" xmlns:wpg="http://schemas.microsoft.com/office/word/2010/wordprocessingGroup" xmlns:wpi="http://schemas.microsoft.com/office/word/2010/wordprocessingInk" xmlns:wne="http://schemas.microsoft.com/office/word/2006/wordml" xmlns:wps="http://schemas.microsoft.com/office/word/2010/wordprocessingShape" mc:Ignorable="w14 w15 w16se w16cid w16 w16cex w16sdtdh wp14">
+<w:ftr xmlns:wpc="http://schemas.microsoft.com/office/word/2010/wordprocessingCanvas" xmlns:cx="http://schemas.microsoft.com/office/drawing/2014/chartex" xmlns:cx1="http://schemas.microsoft.com/office/drawing/2015/9/8/chartex" xmlns:cx2="http://schemas.microsoft.com/office/drawing/2015/10/21/chartex" xmlns:cx3="http://schemas.microsoft.com/office/drawing/2016/5/9/chartex" xmlns:cx4="http://schemas.microsoft.com/office/drawing/2016/5/10/chartex" xmlns:cx5="http://schemas.microsoft.com/office/drawing/2016/5/11/chartex" xmlns:cx6="http://schemas.microsoft.com/office/drawing/2016/5/12/chartex" xmlns:cx7="http://schemas.microsoft.com/office/drawing/2016/5/13/chartex" xmlns:cx8="http://schemas.microsoft.com/office/drawing/2016/5/14/chartex" xmlns:mc="http://schemas.openxmlformats.org/markup-compatibility/2006" xmlns:aink="http://schemas.microsoft.com/office/drawing/2016/ink" xmlns:am3d="http://schemas.microsoft.com/office/drawing/2017/model3d" xmlns:o="urn:schemas-microsoft-com:office:office" xmlns:oel="http://schemas.microsoft.com/office/2019/extlst" xmlns:r="http://schemas.openxmlformats.org/officeDocument/2006/relationships" xmlns:m="http://schemas.openxmlformats.org/officeDocument/2006/math" xmlns:v="urn:schemas-microsoft-com:vml" xmlns:wp14="http://schemas.microsoft.com/office/word/2010/wordprocessingDrawing" xmlns:wp="http://schemas.openxmlformats.org/drawingml/2006/wordprocessingDrawing" xmlns:w10="urn:schemas-microsoft-com:office:word" xmlns:w="http://schemas.openxmlformats.org/wordprocessingml/2006/main" xmlns:w14="http://schemas.microsoft.com/office/word/2010/wordml" xmlns:w15="http://schemas.microsoft.com/office/word/2012/wordml" xmlns:w16cex="http://schemas.microsoft.com/office/word/2018/wordml/cex" xmlns:w16cid="http://schemas.microsoft.com/office/word/2016/wordml/cid" xmlns:w16="http://schemas.microsoft.com/office/word/2018/wordml" xmlns:w16du="http://schemas.microsoft.com/office/word/2023/wordml/word16du" xmlns:w16sdtdh="http://schemas.microsoft.com/office/word/2020/wordml/sdtdatahash" xmlns:w16se="http://schemas.microsoft.com/office/word/2015/wordml/symex" xmlns:wpg="http://schemas.microsoft.com/office/word/2010/wordprocessingGroup" xmlns:wpi="http://schemas.microsoft.com/office/word/2010/wordprocessingInk" xmlns:wne="http://schemas.microsoft.com/office/word/2006/wordml" xmlns:wps="http://schemas.microsoft.com/office/word/2010/wordprocessingShape" mc:Ignorable="w14 w15 w16se w16cid w16 w16cex w16sdtdh w16du wp14">
   <w:p>
     <w:pPr>
       <w:pBdr>
@@ -9501,7 +10624,7 @@
 </file>
 
 <file path=word/footer2.xml><?xml version="1.0" encoding="utf-8"?>
-<w:ftr xmlns:wpc="http://schemas.microsoft.com/office/word/2010/wordprocessingCanvas" xmlns:cx="http://schemas.microsoft.com/office/drawing/2014/chartex" xmlns:cx1="http://schemas.microsoft.com/office/drawing/2015/9/8/chartex" xmlns:cx2="http://schemas.microsoft.com/office/drawing/2015/10/21/chartex" xmlns:cx3="http://schemas.microsoft.com/office/drawing/2016/5/9/chartex" xmlns:cx4="http://schemas.microsoft.com/office/drawing/2016/5/10/chartex" xmlns:cx5="http://schemas.microsoft.com/office/drawing/2016/5/11/chartex" xmlns:cx6="http://schemas.microsoft.com/office/drawing/2016/5/12/chartex" xmlns:cx7="http://schemas.microsoft.com/office/drawing/2016/5/13/chartex" xmlns:cx8="http://schemas.microsoft.com/office/drawing/2016/5/14/chartex" xmlns:mc="http://schemas.openxmlformats.org/markup-compatibility/2006" xmlns:aink="http://schemas.microsoft.com/office/drawing/2016/ink" xmlns:am3d="http://schemas.microsoft.com/office/drawing/2017/model3d" xmlns:o="urn:schemas-microsoft-com:office:office" xmlns:oel="http://schemas.microsoft.com/office/2019/extlst" xmlns:r="http://schemas.openxmlformats.org/officeDocument/2006/relationships" xmlns:m="http://schemas.openxmlformats.org/officeDocument/2006/math" xmlns:v="urn:schemas-microsoft-com:vml" xmlns:wp14="http://schemas.microsoft.com/office/word/2010/wordprocessingDrawing" xmlns:wp="http://schemas.openxmlformats.org/drawingml/2006/wordprocessingDrawing" xmlns:w10="urn:schemas-microsoft-com:office:word" xmlns:w="http://schemas.openxmlformats.org/wordprocessingml/2006/main" xmlns:w14="http://schemas.microsoft.com/office/word/2010/wordml" xmlns:w15="http://schemas.microsoft.com/office/word/2012/wordml" xmlns:w16cex="http://schemas.microsoft.com/office/word/2018/wordml/cex" xmlns:w16cid="http://schemas.microsoft.com/office/word/2016/wordml/cid" xmlns:w16="http://schemas.microsoft.com/office/word/2018/wordml" xmlns:w16sdtdh="http://schemas.microsoft.com/office/word/2020/wordml/sdtdatahash" xmlns:w16se="http://schemas.microsoft.com/office/word/2015/wordml/symex" xmlns:wpg="http://schemas.microsoft.com/office/word/2010/wordprocessingGroup" xmlns:wpi="http://schemas.microsoft.com/office/word/2010/wordprocessingInk" xmlns:wne="http://schemas.microsoft.com/office/word/2006/wordml" xmlns:wps="http://schemas.microsoft.com/office/word/2010/wordprocessingShape" mc:Ignorable="w14 w15 w16se w16cid w16 w16cex w16sdtdh wp14">
+<w:ftr xmlns:wpc="http://schemas.microsoft.com/office/word/2010/wordprocessingCanvas" xmlns:cx="http://schemas.microsoft.com/office/drawing/2014/chartex" xmlns:cx1="http://schemas.microsoft.com/office/drawing/2015/9/8/chartex" xmlns:cx2="http://schemas.microsoft.com/office/drawing/2015/10/21/chartex" xmlns:cx3="http://schemas.microsoft.com/office/drawing/2016/5/9/chartex" xmlns:cx4="http://schemas.microsoft.com/office/drawing/2016/5/10/chartex" xmlns:cx5="http://schemas.microsoft.com/office/drawing/2016/5/11/chartex" xmlns:cx6="http://schemas.microsoft.com/office/drawing/2016/5/12/chartex" xmlns:cx7="http://schemas.microsoft.com/office/drawing/2016/5/13/chartex" xmlns:cx8="http://schemas.microsoft.com/office/drawing/2016/5/14/chartex" xmlns:mc="http://schemas.openxmlformats.org/markup-compatibility/2006" xmlns:aink="http://schemas.microsoft.com/office/drawing/2016/ink" xmlns:am3d="http://schemas.microsoft.com/office/drawing/2017/model3d" xmlns:o="urn:schemas-microsoft-com:office:office" xmlns:oel="http://schemas.microsoft.com/office/2019/extlst" xmlns:r="http://schemas.openxmlformats.org/officeDocument/2006/relationships" xmlns:m="http://schemas.openxmlformats.org/officeDocument/2006/math" xmlns:v="urn:schemas-microsoft-com:vml" xmlns:wp14="http://schemas.microsoft.com/office/word/2010/wordprocessingDrawing" xmlns:wp="http://schemas.openxmlformats.org/drawingml/2006/wordprocessingDrawing" xmlns:w10="urn:schemas-microsoft-com:office:word" xmlns:w="http://schemas.openxmlformats.org/wordprocessingml/2006/main" xmlns:w14="http://schemas.microsoft.com/office/word/2010/wordml" xmlns:w15="http://schemas.microsoft.com/office/word/2012/wordml" xmlns:w16cex="http://schemas.microsoft.com/office/word/2018/wordml/cex" xmlns:w16cid="http://schemas.microsoft.com/office/word/2016/wordml/cid" xmlns:w16="http://schemas.microsoft.com/office/word/2018/wordml" xmlns:w16du="http://schemas.microsoft.com/office/word/2023/wordml/word16du" xmlns:w16sdtdh="http://schemas.microsoft.com/office/word/2020/wordml/sdtdatahash" xmlns:w16se="http://schemas.microsoft.com/office/word/2015/wordml/symex" xmlns:wpg="http://schemas.microsoft.com/office/word/2010/wordprocessingGroup" xmlns:wpi="http://schemas.microsoft.com/office/word/2010/wordprocessingInk" xmlns:wne="http://schemas.microsoft.com/office/word/2006/wordml" xmlns:wps="http://schemas.microsoft.com/office/word/2010/wordprocessingShape" mc:Ignorable="w14 w15 w16se w16cid w16 w16cex w16sdtdh w16du wp14">
   <w:p>
     <w:pPr>
       <w:pBdr>
@@ -9589,7 +10712,7 @@
 </file>
 
 <file path=word/footnotes.xml><?xml version="1.0" encoding="utf-8"?>
-<w:footnotes xmlns:wpc="http://schemas.microsoft.com/office/word/2010/wordprocessingCanvas" xmlns:cx="http://schemas.microsoft.com/office/drawing/2014/chartex" xmlns:cx1="http://schemas.microsoft.com/office/drawing/2015/9/8/chartex" xmlns:cx2="http://schemas.microsoft.com/office/drawing/2015/10/21/chartex" xmlns:cx3="http://schemas.microsoft.com/office/drawing/2016/5/9/chartex" xmlns:cx4="http://schemas.microsoft.com/office/drawing/2016/5/10/chartex" xmlns:cx5="http://schemas.microsoft.com/office/drawing/2016/5/11/chartex" xmlns:cx6="http://schemas.microsoft.com/office/drawing/2016/5/12/chartex" xmlns:cx7="http://schemas.microsoft.com/office/drawing/2016/5/13/chartex" xmlns:cx8="http://schemas.microsoft.com/office/drawing/2016/5/14/chartex" xmlns:mc="http://schemas.openxmlformats.org/markup-compatibility/2006" xmlns:aink="http://schemas.microsoft.com/office/drawing/2016/ink" xmlns:am3d="http://schemas.microsoft.com/office/drawing/2017/model3d" xmlns:o="urn:schemas-microsoft-com:office:office" xmlns:oel="http://schemas.microsoft.com/office/2019/extlst" xmlns:r="http://schemas.openxmlformats.org/officeDocument/2006/relationships" xmlns:m="http://schemas.openxmlformats.org/officeDocument/2006/math" xmlns:v="urn:schemas-microsoft-com:vml" xmlns:wp14="http://schemas.microsoft.com/office/word/2010/wordprocessingDrawing" xmlns:wp="http://schemas.openxmlformats.org/drawingml/2006/wordprocessingDrawing" xmlns:w10="urn:schemas-microsoft-com:office:word" xmlns:w="http://schemas.openxmlformats.org/wordprocessingml/2006/main" xmlns:w14="http://schemas.microsoft.com/office/word/2010/wordml" xmlns:w15="http://schemas.microsoft.com/office/word/2012/wordml" xmlns:w16cex="http://schemas.microsoft.com/office/word/2018/wordml/cex" xmlns:w16cid="http://schemas.microsoft.com/office/word/2016/wordml/cid" xmlns:w16="http://schemas.microsoft.com/office/word/2018/wordml" xmlns:w16sdtdh="http://schemas.microsoft.com/office/word/2020/wordml/sdtdatahash" xmlns:w16se="http://schemas.microsoft.com/office/word/2015/wordml/symex" xmlns:wpg="http://schemas.microsoft.com/office/word/2010/wordprocessingGroup" xmlns:wpi="http://schemas.microsoft.com/office/word/2010/wordprocessingInk" xmlns:wne="http://schemas.microsoft.com/office/word/2006/wordml" xmlns:wps="http://schemas.microsoft.com/office/word/2010/wordprocessingShape" mc:Ignorable="w14 w15 w16se w16cid w16 w16cex w16sdtdh wp14">
+<w:footnotes xmlns:wpc="http://schemas.microsoft.com/office/word/2010/wordprocessingCanvas" xmlns:cx="http://schemas.microsoft.com/office/drawing/2014/chartex" xmlns:cx1="http://schemas.microsoft.com/office/drawing/2015/9/8/chartex" xmlns:cx2="http://schemas.microsoft.com/office/drawing/2015/10/21/chartex" xmlns:cx3="http://schemas.microsoft.com/office/drawing/2016/5/9/chartex" xmlns:cx4="http://schemas.microsoft.com/office/drawing/2016/5/10/chartex" xmlns:cx5="http://schemas.microsoft.com/office/drawing/2016/5/11/chartex" xmlns:cx6="http://schemas.microsoft.com/office/drawing/2016/5/12/chartex" xmlns:cx7="http://schemas.microsoft.com/office/drawing/2016/5/13/chartex" xmlns:cx8="http://schemas.microsoft.com/office/drawing/2016/5/14/chartex" xmlns:mc="http://schemas.openxmlformats.org/markup-compatibility/2006" xmlns:aink="http://schemas.microsoft.com/office/drawing/2016/ink" xmlns:am3d="http://schemas.microsoft.com/office/drawing/2017/model3d" xmlns:o="urn:schemas-microsoft-com:office:office" xmlns:oel="http://schemas.microsoft.com/office/2019/extlst" xmlns:r="http://schemas.openxmlformats.org/officeDocument/2006/relationships" xmlns:m="http://schemas.openxmlformats.org/officeDocument/2006/math" xmlns:v="urn:schemas-microsoft-com:vml" xmlns:wp14="http://schemas.microsoft.com/office/word/2010/wordprocessingDrawing" xmlns:wp="http://schemas.openxmlformats.org/drawingml/2006/wordprocessingDrawing" xmlns:w10="urn:schemas-microsoft-com:office:word" xmlns:w="http://schemas.openxmlformats.org/wordprocessingml/2006/main" xmlns:w14="http://schemas.microsoft.com/office/word/2010/wordml" xmlns:w15="http://schemas.microsoft.com/office/word/2012/wordml" xmlns:w16cex="http://schemas.microsoft.com/office/word/2018/wordml/cex" xmlns:w16cid="http://schemas.microsoft.com/office/word/2016/wordml/cid" xmlns:w16="http://schemas.microsoft.com/office/word/2018/wordml" xmlns:w16du="http://schemas.microsoft.com/office/word/2023/wordml/word16du" xmlns:w16sdtdh="http://schemas.microsoft.com/office/word/2020/wordml/sdtdatahash" xmlns:w16se="http://schemas.microsoft.com/office/word/2015/wordml/symex" xmlns:wpg="http://schemas.microsoft.com/office/word/2010/wordprocessingGroup" xmlns:wpi="http://schemas.microsoft.com/office/word/2010/wordprocessingInk" xmlns:wne="http://schemas.microsoft.com/office/word/2006/wordml" xmlns:wps="http://schemas.microsoft.com/office/word/2010/wordprocessingShape" mc:Ignorable="w14 w15 w16se w16cid w16 w16cex w16sdtdh w16du wp14">
   <w:footnote w:type="separator" w:id="-1">
     <w:p>
       <w:r>
@@ -9608,7 +10731,7 @@
 </file>
 
 <file path=word/header1.xml><?xml version="1.0" encoding="utf-8"?>
-<w:hdr xmlns:wpc="http://schemas.microsoft.com/office/word/2010/wordprocessingCanvas" xmlns:cx="http://schemas.microsoft.com/office/drawing/2014/chartex" xmlns:cx1="http://schemas.microsoft.com/office/drawing/2015/9/8/chartex" xmlns:cx2="http://schemas.microsoft.com/office/drawing/2015/10/21/chartex" xmlns:cx3="http://schemas.microsoft.com/office/drawing/2016/5/9/chartex" xmlns:cx4="http://schemas.microsoft.com/office/drawing/2016/5/10/chartex" xmlns:cx5="http://schemas.microsoft.com/office/drawing/2016/5/11/chartex" xmlns:cx6="http://schemas.microsoft.com/office/drawing/2016/5/12/chartex" xmlns:cx7="http://schemas.microsoft.com/office/drawing/2016/5/13/chartex" xmlns:cx8="http://schemas.microsoft.com/office/drawing/2016/5/14/chartex" xmlns:mc="http://schemas.openxmlformats.org/markup-compatibility/2006" xmlns:aink="http://schemas.microsoft.com/office/drawing/2016/ink" xmlns:am3d="http://schemas.microsoft.com/office/drawing/2017/model3d" xmlns:o="urn:schemas-microsoft-com:office:office" xmlns:oel="http://schemas.microsoft.com/office/2019/extlst" xmlns:r="http://schemas.openxmlformats.org/officeDocument/2006/relationships" xmlns:m="http://schemas.openxmlformats.org/officeDocument/2006/math" xmlns:v="urn:schemas-microsoft-com:vml" xmlns:wp14="http://schemas.microsoft.com/office/word/2010/wordprocessingDrawing" xmlns:wp="http://schemas.openxmlformats.org/drawingml/2006/wordprocessingDrawing" xmlns:w10="urn:schemas-microsoft-com:office:word" xmlns:w="http://schemas.openxmlformats.org/wordprocessingml/2006/main" xmlns:w14="http://schemas.microsoft.com/office/word/2010/wordml" xmlns:w15="http://schemas.microsoft.com/office/word/2012/wordml" xmlns:w16cex="http://schemas.microsoft.com/office/word/2018/wordml/cex" xmlns:w16cid="http://schemas.microsoft.com/office/word/2016/wordml/cid" xmlns:w16="http://schemas.microsoft.com/office/word/2018/wordml" xmlns:w16sdtdh="http://schemas.microsoft.com/office/word/2020/wordml/sdtdatahash" xmlns:w16se="http://schemas.microsoft.com/office/word/2015/wordml/symex" xmlns:wpg="http://schemas.microsoft.com/office/word/2010/wordprocessingGroup" xmlns:wpi="http://schemas.microsoft.com/office/word/2010/wordprocessingInk" xmlns:wne="http://schemas.microsoft.com/office/word/2006/wordml" xmlns:wps="http://schemas.microsoft.com/office/word/2010/wordprocessingShape" mc:Ignorable="w14 w15 w16se w16cid w16 w16cex w16sdtdh wp14">
+<w:hdr xmlns:wpc="http://schemas.microsoft.com/office/word/2010/wordprocessingCanvas" xmlns:cx="http://schemas.microsoft.com/office/drawing/2014/chartex" xmlns:cx1="http://schemas.microsoft.com/office/drawing/2015/9/8/chartex" xmlns:cx2="http://schemas.microsoft.com/office/drawing/2015/10/21/chartex" xmlns:cx3="http://schemas.microsoft.com/office/drawing/2016/5/9/chartex" xmlns:cx4="http://schemas.microsoft.com/office/drawing/2016/5/10/chartex" xmlns:cx5="http://schemas.microsoft.com/office/drawing/2016/5/11/chartex" xmlns:cx6="http://schemas.microsoft.com/office/drawing/2016/5/12/chartex" xmlns:cx7="http://schemas.microsoft.com/office/drawing/2016/5/13/chartex" xmlns:cx8="http://schemas.microsoft.com/office/drawing/2016/5/14/chartex" xmlns:mc="http://schemas.openxmlformats.org/markup-compatibility/2006" xmlns:aink="http://schemas.microsoft.com/office/drawing/2016/ink" xmlns:am3d="http://schemas.microsoft.com/office/drawing/2017/model3d" xmlns:o="urn:schemas-microsoft-com:office:office" xmlns:oel="http://schemas.microsoft.com/office/2019/extlst" xmlns:r="http://schemas.openxmlformats.org/officeDocument/2006/relationships" xmlns:m="http://schemas.openxmlformats.org/officeDocument/2006/math" xmlns:v="urn:schemas-microsoft-com:vml" xmlns:wp14="http://schemas.microsoft.com/office/word/2010/wordprocessingDrawing" xmlns:wp="http://schemas.openxmlformats.org/drawingml/2006/wordprocessingDrawing" xmlns:w10="urn:schemas-microsoft-com:office:word" xmlns:w="http://schemas.openxmlformats.org/wordprocessingml/2006/main" xmlns:w14="http://schemas.microsoft.com/office/word/2010/wordml" xmlns:w15="http://schemas.microsoft.com/office/word/2012/wordml" xmlns:w16cex="http://schemas.microsoft.com/office/word/2018/wordml/cex" xmlns:w16cid="http://schemas.microsoft.com/office/word/2016/wordml/cid" xmlns:w16="http://schemas.microsoft.com/office/word/2018/wordml" xmlns:w16du="http://schemas.microsoft.com/office/word/2023/wordml/word16du" xmlns:w16sdtdh="http://schemas.microsoft.com/office/word/2020/wordml/sdtdatahash" xmlns:w16se="http://schemas.microsoft.com/office/word/2015/wordml/symex" xmlns:wpg="http://schemas.microsoft.com/office/word/2010/wordprocessingGroup" xmlns:wpi="http://schemas.microsoft.com/office/word/2010/wordprocessingInk" xmlns:wne="http://schemas.microsoft.com/office/word/2006/wordml" xmlns:wps="http://schemas.microsoft.com/office/word/2010/wordprocessingShape" mc:Ignorable="w14 w15 w16se w16cid w16 w16cex w16sdtdh w16du wp14">
   <w:p>
     <w:pPr>
       <w:pBdr>
@@ -9633,7 +10756,7 @@
 </file>
 
 <file path=word/header2.xml><?xml version="1.0" encoding="utf-8"?>
-<w:hdr xmlns:wpc="http://schemas.microsoft.com/office/word/2010/wordprocessingCanvas" xmlns:cx="http://schemas.microsoft.com/office/drawing/2014/chartex" xmlns:cx1="http://schemas.microsoft.com/office/drawing/2015/9/8/chartex" xmlns:cx2="http://schemas.microsoft.com/office/drawing/2015/10/21/chartex" xmlns:cx3="http://schemas.microsoft.com/office/drawing/2016/5/9/chartex" xmlns:cx4="http://schemas.microsoft.com/office/drawing/2016/5/10/chartex" xmlns:cx5="http://schemas.microsoft.com/office/drawing/2016/5/11/chartex" xmlns:cx6="http://schemas.microsoft.com/office/drawing/2016/5/12/chartex" xmlns:cx7="http://schemas.microsoft.com/office/drawing/2016/5/13/chartex" xmlns:cx8="http://schemas.microsoft.com/office/drawing/2016/5/14/chartex" xmlns:mc="http://schemas.openxmlformats.org/markup-compatibility/2006" xmlns:aink="http://schemas.microsoft.com/office/drawing/2016/ink" xmlns:am3d="http://schemas.microsoft.com/office/drawing/2017/model3d" xmlns:o="urn:schemas-microsoft-com:office:office" xmlns:oel="http://schemas.microsoft.com/office/2019/extlst" xmlns:r="http://schemas.openxmlformats.org/officeDocument/2006/relationships" xmlns:m="http://schemas.openxmlformats.org/officeDocument/2006/math" xmlns:v="urn:schemas-microsoft-com:vml" xmlns:wp14="http://schemas.microsoft.com/office/word/2010/wordprocessingDrawing" xmlns:wp="http://schemas.openxmlformats.org/drawingml/2006/wordprocessingDrawing" xmlns:w10="urn:schemas-microsoft-com:office:word" xmlns:w="http://schemas.openxmlformats.org/wordprocessingml/2006/main" xmlns:w14="http://schemas.microsoft.com/office/word/2010/wordml" xmlns:w15="http://schemas.microsoft.com/office/word/2012/wordml" xmlns:w16cex="http://schemas.microsoft.com/office/word/2018/wordml/cex" xmlns:w16cid="http://schemas.microsoft.com/office/word/2016/wordml/cid" xmlns:w16="http://schemas.microsoft.com/office/word/2018/wordml" xmlns:w16sdtdh="http://schemas.microsoft.com/office/word/2020/wordml/sdtdatahash" xmlns:w16se="http://schemas.microsoft.com/office/word/2015/wordml/symex" xmlns:wpg="http://schemas.microsoft.com/office/word/2010/wordprocessingGroup" xmlns:wpi="http://schemas.microsoft.com/office/word/2010/wordprocessingInk" xmlns:wne="http://schemas.microsoft.com/office/word/2006/wordml" xmlns:wps="http://schemas.microsoft.com/office/word/2010/wordprocessingShape" mc:Ignorable="w14 w15 w16se w16cid w16 w16cex w16sdtdh wp14">
+<w:hdr xmlns:wpc="http://schemas.microsoft.com/office/word/2010/wordprocessingCanvas" xmlns:cx="http://schemas.microsoft.com/office/drawing/2014/chartex" xmlns:cx1="http://schemas.microsoft.com/office/drawing/2015/9/8/chartex" xmlns:cx2="http://schemas.microsoft.com/office/drawing/2015/10/21/chartex" xmlns:cx3="http://schemas.microsoft.com/office/drawing/2016/5/9/chartex" xmlns:cx4="http://schemas.microsoft.com/office/drawing/2016/5/10/chartex" xmlns:cx5="http://schemas.microsoft.com/office/drawing/2016/5/11/chartex" xmlns:cx6="http://schemas.microsoft.com/office/drawing/2016/5/12/chartex" xmlns:cx7="http://schemas.microsoft.com/office/drawing/2016/5/13/chartex" xmlns:cx8="http://schemas.microsoft.com/office/drawing/2016/5/14/chartex" xmlns:mc="http://schemas.openxmlformats.org/markup-compatibility/2006" xmlns:aink="http://schemas.microsoft.com/office/drawing/2016/ink" xmlns:am3d="http://schemas.microsoft.com/office/drawing/2017/model3d" xmlns:o="urn:schemas-microsoft-com:office:office" xmlns:oel="http://schemas.microsoft.com/office/2019/extlst" xmlns:r="http://schemas.openxmlformats.org/officeDocument/2006/relationships" xmlns:m="http://schemas.openxmlformats.org/officeDocument/2006/math" xmlns:v="urn:schemas-microsoft-com:vml" xmlns:wp14="http://schemas.microsoft.com/office/word/2010/wordprocessingDrawing" xmlns:wp="http://schemas.openxmlformats.org/drawingml/2006/wordprocessingDrawing" xmlns:w10="urn:schemas-microsoft-com:office:word" xmlns:w="http://schemas.openxmlformats.org/wordprocessingml/2006/main" xmlns:w14="http://schemas.microsoft.com/office/word/2010/wordml" xmlns:w15="http://schemas.microsoft.com/office/word/2012/wordml" xmlns:w16cex="http://schemas.microsoft.com/office/word/2018/wordml/cex" xmlns:w16cid="http://schemas.microsoft.com/office/word/2016/wordml/cid" xmlns:w16="http://schemas.microsoft.com/office/word/2018/wordml" xmlns:w16du="http://schemas.microsoft.com/office/word/2023/wordml/word16du" xmlns:w16sdtdh="http://schemas.microsoft.com/office/word/2020/wordml/sdtdatahash" xmlns:w16se="http://schemas.microsoft.com/office/word/2015/wordml/symex" xmlns:wpg="http://schemas.microsoft.com/office/word/2010/wordprocessingGroup" xmlns:wpi="http://schemas.microsoft.com/office/word/2010/wordprocessingInk" xmlns:wne="http://schemas.microsoft.com/office/word/2006/wordml" xmlns:wps="http://schemas.microsoft.com/office/word/2010/wordprocessingShape" mc:Ignorable="w14 w15 w16se w16cid w16 w16cex w16sdtdh w16du wp14">
   <w:p>
     <w:pPr>
       <w:keepNext w:val="0"/>
@@ -9792,7 +10915,7 @@
 </file>
 
 <file path=word/numbering.xml><?xml version="1.0" encoding="utf-8"?>
-<w:numbering xmlns:wpc="http://schemas.microsoft.com/office/word/2010/wordprocessingCanvas" xmlns:cx="http://schemas.microsoft.com/office/drawing/2014/chartex" xmlns:cx1="http://schemas.microsoft.com/office/drawing/2015/9/8/chartex" xmlns:cx2="http://schemas.microsoft.com/office/drawing/2015/10/21/chartex" xmlns:cx3="http://schemas.microsoft.com/office/drawing/2016/5/9/chartex" xmlns:cx4="http://schemas.microsoft.com/office/drawing/2016/5/10/chartex" xmlns:cx5="http://schemas.microsoft.com/office/drawing/2016/5/11/chartex" xmlns:cx6="http://schemas.microsoft.com/office/drawing/2016/5/12/chartex" xmlns:cx7="http://schemas.microsoft.com/office/drawing/2016/5/13/chartex" xmlns:cx8="http://schemas.microsoft.com/office/drawing/2016/5/14/chartex" xmlns:mc="http://schemas.openxmlformats.org/markup-compatibility/2006" xmlns:aink="http://schemas.microsoft.com/office/drawing/2016/ink" xmlns:am3d="http://schemas.microsoft.com/office/drawing/2017/model3d" xmlns:o="urn:schemas-microsoft-com:office:office" xmlns:oel="http://schemas.microsoft.com/office/2019/extlst" xmlns:r="http://schemas.openxmlformats.org/officeDocument/2006/relationships" xmlns:m="http://schemas.openxmlformats.org/officeDocument/2006/math" xmlns:v="urn:schemas-microsoft-com:vml" xmlns:wp14="http://schemas.microsoft.com/office/word/2010/wordprocessingDrawing" xmlns:wp="http://schemas.openxmlformats.org/drawingml/2006/wordprocessingDrawing" xmlns:w10="urn:schemas-microsoft-com:office:word" xmlns:w="http://schemas.openxmlformats.org/wordprocessingml/2006/main" xmlns:w14="http://schemas.microsoft.com/office/word/2010/wordml" xmlns:w15="http://schemas.microsoft.com/office/word/2012/wordml" xmlns:w16cex="http://schemas.microsoft.com/office/word/2018/wordml/cex" xmlns:w16cid="http://schemas.microsoft.com/office/word/2016/wordml/cid" xmlns:w16="http://schemas.microsoft.com/office/word/2018/wordml" xmlns:w16sdtdh="http://schemas.microsoft.com/office/word/2020/wordml/sdtdatahash" xmlns:w16se="http://schemas.microsoft.com/office/word/2015/wordml/symex" xmlns:wpg="http://schemas.microsoft.com/office/word/2010/wordprocessingGroup" xmlns:wpi="http://schemas.microsoft.com/office/word/2010/wordprocessingInk" xmlns:wne="http://schemas.microsoft.com/office/word/2006/wordml" xmlns:wps="http://schemas.microsoft.com/office/word/2010/wordprocessingShape" mc:Ignorable="w14 w15 w16se w16cid w16 w16cex w16sdtdh wp14">
+<w:numbering xmlns:wpc="http://schemas.microsoft.com/office/word/2010/wordprocessingCanvas" xmlns:cx="http://schemas.microsoft.com/office/drawing/2014/chartex" xmlns:cx1="http://schemas.microsoft.com/office/drawing/2015/9/8/chartex" xmlns:cx2="http://schemas.microsoft.com/office/drawing/2015/10/21/chartex" xmlns:cx3="http://schemas.microsoft.com/office/drawing/2016/5/9/chartex" xmlns:cx4="http://schemas.microsoft.com/office/drawing/2016/5/10/chartex" xmlns:cx5="http://schemas.microsoft.com/office/drawing/2016/5/11/chartex" xmlns:cx6="http://schemas.microsoft.com/office/drawing/2016/5/12/chartex" xmlns:cx7="http://schemas.microsoft.com/office/drawing/2016/5/13/chartex" xmlns:cx8="http://schemas.microsoft.com/office/drawing/2016/5/14/chartex" xmlns:mc="http://schemas.openxmlformats.org/markup-compatibility/2006" xmlns:aink="http://schemas.microsoft.com/office/drawing/2016/ink" xmlns:am3d="http://schemas.microsoft.com/office/drawing/2017/model3d" xmlns:o="urn:schemas-microsoft-com:office:office" xmlns:oel="http://schemas.microsoft.com/office/2019/extlst" xmlns:r="http://schemas.openxmlformats.org/officeDocument/2006/relationships" xmlns:m="http://schemas.openxmlformats.org/officeDocument/2006/math" xmlns:v="urn:schemas-microsoft-com:vml" xmlns:wp14="http://schemas.microsoft.com/office/word/2010/wordprocessingDrawing" xmlns:wp="http://schemas.openxmlformats.org/drawingml/2006/wordprocessingDrawing" xmlns:w10="urn:schemas-microsoft-com:office:word" xmlns:w="http://schemas.openxmlformats.org/wordprocessingml/2006/main" xmlns:w14="http://schemas.microsoft.com/office/word/2010/wordml" xmlns:w15="http://schemas.microsoft.com/office/word/2012/wordml" xmlns:w16cex="http://schemas.microsoft.com/office/word/2018/wordml/cex" xmlns:w16cid="http://schemas.microsoft.com/office/word/2016/wordml/cid" xmlns:w16="http://schemas.microsoft.com/office/word/2018/wordml" xmlns:w16du="http://schemas.microsoft.com/office/word/2023/wordml/word16du" xmlns:w16sdtdh="http://schemas.microsoft.com/office/word/2020/wordml/sdtdatahash" xmlns:w16se="http://schemas.microsoft.com/office/word/2015/wordml/symex" xmlns:wpg="http://schemas.microsoft.com/office/word/2010/wordprocessingGroup" xmlns:wpi="http://schemas.microsoft.com/office/word/2010/wordprocessingInk" xmlns:wne="http://schemas.microsoft.com/office/word/2006/wordml" xmlns:wps="http://schemas.microsoft.com/office/word/2010/wordprocessingShape" mc:Ignorable="w14 w15 w16se w16cid w16 w16cex w16sdtdh w16du wp14">
   <w:abstractNum w:abstractNumId="0" w15:restartNumberingAfterBreak="0">
     <w:nsid w:val="1BF779E0"/>
     <w:multiLevelType w:val="multilevel"/>
@@ -10300,7 +11423,7 @@
 </file>
 
 <file path=word/styles.xml><?xml version="1.0" encoding="utf-8"?>
-<w:styles xmlns:mc="http://schemas.openxmlformats.org/markup-compatibility/2006" xmlns:r="http://schemas.openxmlformats.org/officeDocument/2006/relationships" xmlns:w="http://schemas.openxmlformats.org/wordprocessingml/2006/main" xmlns:w14="http://schemas.microsoft.com/office/word/2010/wordml" xmlns:w15="http://schemas.microsoft.com/office/word/2012/wordml" xmlns:w16cex="http://schemas.microsoft.com/office/word/2018/wordml/cex" xmlns:w16cid="http://schemas.microsoft.com/office/word/2016/wordml/cid" xmlns:w16="http://schemas.microsoft.com/office/word/2018/wordml" xmlns:w16sdtdh="http://schemas.microsoft.com/office/word/2020/wordml/sdtdatahash" xmlns:w16se="http://schemas.microsoft.com/office/word/2015/wordml/symex" mc:Ignorable="w14 w15 w16se w16cid w16 w16cex w16sdtdh">
+<w:styles xmlns:mc="http://schemas.openxmlformats.org/markup-compatibility/2006" xmlns:r="http://schemas.openxmlformats.org/officeDocument/2006/relationships" xmlns:w="http://schemas.openxmlformats.org/wordprocessingml/2006/main" xmlns:w14="http://schemas.microsoft.com/office/word/2010/wordml" xmlns:w15="http://schemas.microsoft.com/office/word/2012/wordml" xmlns:w16cex="http://schemas.microsoft.com/office/word/2018/wordml/cex" xmlns:w16cid="http://schemas.microsoft.com/office/word/2016/wordml/cid" xmlns:w16="http://schemas.microsoft.com/office/word/2018/wordml" xmlns:w16du="http://schemas.microsoft.com/office/word/2023/wordml/word16du" xmlns:w16sdtdh="http://schemas.microsoft.com/office/word/2020/wordml/sdtdatahash" xmlns:w16se="http://schemas.microsoft.com/office/word/2015/wordml/symex" mc:Ignorable="w14 w15 w16se w16cid w16 w16cex w16sdtdh w16du">
   <w:docDefaults>
     <w:rPrDefault>
       <w:rPr>
